--- a/CrossApp帮助文档/API文档/CAObject/CABarItem/CATabBarItem.docx
+++ b/CrossApp帮助文档/API文档/CAObject/CABarItem/CATabBarItem.docx
@@ -248,6 +248,7 @@
           <w:tcPr>
             <w:cnfStyle w:val="001000000000" w:firstRow="0" w:lastRow="0" w:firstColumn="1" w:lastColumn="0" w:oddVBand="0" w:evenVBand="0" w:oddHBand="0" w:evenHBand="0" w:firstRowFirstColumn="0" w:firstRowLastColumn="0" w:lastRowFirstColumn="0" w:lastRowLastColumn="0"/>
             <w:tcW w:w="2840" w:type="dxa"/>
+            <w:shd w:val="clear" w:color="auto" w:fill="8DB3E2" w:themeFill="text2" w:themeFillTint="66"/>
           </w:tcPr>
           <w:p>
             <w:pPr>
@@ -264,6 +265,7 @@
         <w:tc>
           <w:tcPr>
             <w:tcW w:w="2841" w:type="dxa"/>
+            <w:shd w:val="clear" w:color="auto" w:fill="8DB3E2" w:themeFill="text2" w:themeFillTint="66"/>
           </w:tcPr>
           <w:p>
             <w:pPr>
@@ -281,6 +283,7 @@
         <w:tc>
           <w:tcPr>
             <w:tcW w:w="2841" w:type="dxa"/>
+            <w:shd w:val="clear" w:color="auto" w:fill="8DB3E2" w:themeFill="text2" w:themeFillTint="66"/>
           </w:tcPr>
           <w:p>
             <w:pPr>
@@ -470,7 +473,6 @@
       <w:pPr>
         <w:ind w:firstLineChars="202" w:firstLine="426"/>
         <w:rPr>
-          <w:rFonts w:hint="eastAsia"/>
           <w:b/>
         </w:rPr>
       </w:pPr>
@@ -680,14 +682,21 @@
           <w:tcPr>
             <w:cnfStyle w:val="001000000000" w:firstRow="0" w:lastRow="0" w:firstColumn="1" w:lastColumn="0" w:oddVBand="0" w:evenVBand="0" w:oddHBand="0" w:evenHBand="0" w:firstRowFirstColumn="0" w:firstRowLastColumn="0" w:lastRowFirstColumn="0" w:lastRowLastColumn="0"/>
             <w:tcW w:w="1772" w:type="dxa"/>
+            <w:shd w:val="clear" w:color="auto" w:fill="EAF1DD" w:themeFill="accent3" w:themeFillTint="33"/>
           </w:tcPr>
           <w:p>
             <w:pPr>
               <w:jc w:val="center"/>
-            </w:pPr>
-            <w:r>
-              <w:rPr>
-                <w:rFonts w:hint="eastAsia"/>
+              <w:rPr>
+                <w:b w:val="0"/>
+                <w:color w:val="000000" w:themeColor="text1"/>
+              </w:rPr>
+            </w:pPr>
+            <w:r>
+              <w:rPr>
+                <w:rFonts w:hint="eastAsia"/>
+                <w:b w:val="0"/>
+                <w:color w:val="000000" w:themeColor="text1"/>
               </w:rPr>
               <w:t>类型</w:t>
             </w:r>
@@ -696,34 +705,64 @@
         <w:tc>
           <w:tcPr>
             <w:tcW w:w="2841" w:type="dxa"/>
+            <w:shd w:val="clear" w:color="auto" w:fill="EAF1DD" w:themeFill="accent3" w:themeFillTint="33"/>
           </w:tcPr>
           <w:p>
             <w:pPr>
               <w:jc w:val="center"/>
               <w:cnfStyle w:val="100000000000" w:firstRow="1" w:lastRow="0" w:firstColumn="0" w:lastColumn="0" w:oddVBand="0" w:evenVBand="0" w:oddHBand="0" w:evenHBand="0" w:firstRowFirstColumn="0" w:firstRowLastColumn="0" w:lastRowFirstColumn="0" w:lastRowLastColumn="0"/>
-            </w:pPr>
-            <w:r>
-              <w:rPr>
-                <w:rFonts w:hint="eastAsia"/>
-              </w:rPr>
-              <w:t>参数名</w:t>
+              <w:rPr>
+                <w:b w:val="0"/>
+                <w:color w:val="000000" w:themeColor="text1"/>
+              </w:rPr>
+            </w:pPr>
+            <w:r>
+              <w:rPr>
+                <w:rFonts w:ascii="宋体" w:eastAsia="宋体" w:hAnsi="宋体" w:cs="宋体" w:hint="eastAsia"/>
+                <w:b w:val="0"/>
+                <w:color w:val="000000" w:themeColor="text1"/>
+              </w:rPr>
+              <w:t>参数</w:t>
+            </w:r>
+            <w:r>
+              <w:rPr>
+                <w:rFonts w:hint="eastAsia"/>
+                <w:b w:val="0"/>
+                <w:color w:val="000000" w:themeColor="text1"/>
+              </w:rPr>
+              <w:t>名</w:t>
             </w:r>
           </w:p>
         </w:tc>
         <w:tc>
           <w:tcPr>
             <w:tcW w:w="2841" w:type="dxa"/>
+            <w:shd w:val="clear" w:color="auto" w:fill="EAF1DD" w:themeFill="accent3" w:themeFillTint="33"/>
           </w:tcPr>
           <w:p>
             <w:pPr>
               <w:jc w:val="center"/>
               <w:cnfStyle w:val="100000000000" w:firstRow="1" w:lastRow="0" w:firstColumn="0" w:lastColumn="0" w:oddVBand="0" w:evenVBand="0" w:oddHBand="0" w:evenHBand="0" w:firstRowFirstColumn="0" w:firstRowLastColumn="0" w:lastRowFirstColumn="0" w:lastRowLastColumn="0"/>
-            </w:pPr>
-            <w:r>
-              <w:rPr>
-                <w:rFonts w:hint="eastAsia"/>
-              </w:rPr>
-              <w:t>说明</w:t>
+              <w:rPr>
+                <w:b w:val="0"/>
+                <w:color w:val="000000" w:themeColor="text1"/>
+              </w:rPr>
+            </w:pPr>
+            <w:r>
+              <w:rPr>
+                <w:rFonts w:ascii="宋体" w:eastAsia="宋体" w:hAnsi="宋体" w:cs="宋体" w:hint="eastAsia"/>
+                <w:b w:val="0"/>
+                <w:color w:val="000000" w:themeColor="text1"/>
+              </w:rPr>
+              <w:t>说</w:t>
+            </w:r>
+            <w:r>
+              <w:rPr>
+                <w:rFonts w:hint="eastAsia"/>
+                <w:b w:val="0"/>
+                <w:color w:val="000000" w:themeColor="text1"/>
+              </w:rPr>
+              <w:t>明</w:t>
             </w:r>
           </w:p>
         </w:tc>
@@ -792,9 +831,6 @@
             <w:pPr>
               <w:jc w:val="center"/>
               <w:cnfStyle w:val="000000100000" w:firstRow="0" w:lastRow="0" w:firstColumn="0" w:lastColumn="0" w:oddVBand="0" w:evenVBand="0" w:oddHBand="1" w:evenHBand="0" w:firstRowFirstColumn="0" w:firstRowLastColumn="0" w:lastRowFirstColumn="0" w:lastRowLastColumn="0"/>
-              <w:rPr>
-                <w:rFonts w:hint="eastAsia"/>
-              </w:rPr>
             </w:pPr>
             <w:proofErr w:type="spellStart"/>
             <w:r>
@@ -877,9 +913,6 @@
             <w:pPr>
               <w:jc w:val="center"/>
               <w:cnfStyle w:val="000000000000" w:firstRow="0" w:lastRow="0" w:firstColumn="0" w:lastColumn="0" w:oddVBand="0" w:evenVBand="0" w:oddHBand="0" w:evenHBand="0" w:firstRowFirstColumn="0" w:firstRowLastColumn="0" w:lastRowFirstColumn="0" w:lastRowLastColumn="0"/>
-              <w:rPr>
-                <w:rFonts w:hint="eastAsia"/>
-              </w:rPr>
             </w:pPr>
             <w:proofErr w:type="spellStart"/>
             <w:r>
@@ -1238,16 +1271,205 @@
           <w:tcPr>
             <w:cnfStyle w:val="001000000000" w:firstRow="0" w:lastRow="0" w:firstColumn="1" w:lastColumn="0" w:oddVBand="0" w:evenVBand="0" w:oddHBand="0" w:evenHBand="0" w:firstRowFirstColumn="0" w:firstRowLastColumn="0" w:lastRowFirstColumn="0" w:lastRowLastColumn="0"/>
             <w:tcW w:w="1772" w:type="dxa"/>
+            <w:shd w:val="clear" w:color="auto" w:fill="EAF1DD" w:themeFill="accent3" w:themeFillTint="33"/>
           </w:tcPr>
           <w:p>
             <w:pPr>
               <w:jc w:val="center"/>
-            </w:pPr>
-            <w:r>
-              <w:rPr>
-                <w:rFonts w:hint="eastAsia"/>
+              <w:rPr>
+                <w:b w:val="0"/>
+                <w:color w:val="000000" w:themeColor="text1"/>
+              </w:rPr>
+            </w:pPr>
+            <w:bookmarkStart w:id="2" w:name="_GoBack" w:colFirst="0" w:colLast="2"/>
+            <w:r>
+              <w:rPr>
+                <w:rFonts w:hint="eastAsia"/>
+                <w:b w:val="0"/>
+                <w:color w:val="000000" w:themeColor="text1"/>
               </w:rPr>
               <w:t>类型</w:t>
+            </w:r>
+          </w:p>
+        </w:tc>
+        <w:tc>
+          <w:tcPr>
+            <w:tcW w:w="2841" w:type="dxa"/>
+            <w:shd w:val="clear" w:color="auto" w:fill="EAF1DD" w:themeFill="accent3" w:themeFillTint="33"/>
+          </w:tcPr>
+          <w:p>
+            <w:pPr>
+              <w:jc w:val="center"/>
+              <w:cnfStyle w:val="100000000000" w:firstRow="1" w:lastRow="0" w:firstColumn="0" w:lastColumn="0" w:oddVBand="0" w:evenVBand="0" w:oddHBand="0" w:evenHBand="0" w:firstRowFirstColumn="0" w:firstRowLastColumn="0" w:lastRowFirstColumn="0" w:lastRowLastColumn="0"/>
+              <w:rPr>
+                <w:b w:val="0"/>
+                <w:color w:val="000000" w:themeColor="text1"/>
+              </w:rPr>
+            </w:pPr>
+            <w:r>
+              <w:rPr>
+                <w:rFonts w:ascii="宋体" w:eastAsia="宋体" w:hAnsi="宋体" w:cs="宋体" w:hint="eastAsia"/>
+                <w:b w:val="0"/>
+                <w:color w:val="000000" w:themeColor="text1"/>
+              </w:rPr>
+              <w:t>参数</w:t>
+            </w:r>
+            <w:r>
+              <w:rPr>
+                <w:rFonts w:hint="eastAsia"/>
+                <w:b w:val="0"/>
+                <w:color w:val="000000" w:themeColor="text1"/>
+              </w:rPr>
+              <w:t>名</w:t>
+            </w:r>
+          </w:p>
+        </w:tc>
+        <w:tc>
+          <w:tcPr>
+            <w:tcW w:w="2841" w:type="dxa"/>
+            <w:shd w:val="clear" w:color="auto" w:fill="EAF1DD" w:themeFill="accent3" w:themeFillTint="33"/>
+          </w:tcPr>
+          <w:p>
+            <w:pPr>
+              <w:jc w:val="center"/>
+              <w:cnfStyle w:val="100000000000" w:firstRow="1" w:lastRow="0" w:firstColumn="0" w:lastColumn="0" w:oddVBand="0" w:evenVBand="0" w:oddHBand="0" w:evenHBand="0" w:firstRowFirstColumn="0" w:firstRowLastColumn="0" w:lastRowFirstColumn="0" w:lastRowLastColumn="0"/>
+              <w:rPr>
+                <w:b w:val="0"/>
+                <w:color w:val="000000" w:themeColor="text1"/>
+              </w:rPr>
+            </w:pPr>
+            <w:r>
+              <w:rPr>
+                <w:rFonts w:ascii="宋体" w:eastAsia="宋体" w:hAnsi="宋体" w:cs="宋体" w:hint="eastAsia"/>
+                <w:b w:val="0"/>
+                <w:color w:val="000000" w:themeColor="text1"/>
+              </w:rPr>
+              <w:t>说</w:t>
+            </w:r>
+            <w:r>
+              <w:rPr>
+                <w:rFonts w:hint="eastAsia"/>
+                <w:b w:val="0"/>
+                <w:color w:val="000000" w:themeColor="text1"/>
+              </w:rPr>
+              <w:t>明</w:t>
+            </w:r>
+          </w:p>
+        </w:tc>
+      </w:tr>
+      <w:bookmarkEnd w:id="2"/>
+      <w:tr>
+        <w:trPr>
+          <w:cnfStyle w:val="000000100000" w:firstRow="0" w:lastRow="0" w:firstColumn="0" w:lastColumn="0" w:oddVBand="0" w:evenVBand="0" w:oddHBand="1" w:evenHBand="0" w:firstRowFirstColumn="0" w:firstRowLastColumn="0" w:lastRowFirstColumn="0" w:lastRowLastColumn="0"/>
+        </w:trPr>
+        <w:tc>
+          <w:tcPr>
+            <w:cnfStyle w:val="001000000000" w:firstRow="0" w:lastRow="0" w:firstColumn="1" w:lastColumn="0" w:oddVBand="0" w:evenVBand="0" w:oddHBand="0" w:evenHBand="0" w:firstRowFirstColumn="0" w:firstRowLastColumn="0" w:lastRowFirstColumn="0" w:lastRowLastColumn="0"/>
+            <w:tcW w:w="1772" w:type="dxa"/>
+            <w:tcBorders>
+              <w:top w:val="none" w:sz="0" w:space="0" w:color="auto"/>
+              <w:left w:val="none" w:sz="0" w:space="0" w:color="auto"/>
+              <w:bottom w:val="none" w:sz="0" w:space="0" w:color="auto"/>
+            </w:tcBorders>
+          </w:tcPr>
+          <w:p>
+            <w:pPr>
+              <w:jc w:val="center"/>
+              <w:rPr>
+                <w:b w:val="0"/>
+              </w:rPr>
+            </w:pPr>
+            <w:r>
+              <w:rPr>
+                <w:rFonts w:hint="eastAsia"/>
+                <w:b w:val="0"/>
+              </w:rPr>
+              <w:t>string</w:t>
+            </w:r>
+          </w:p>
+        </w:tc>
+        <w:tc>
+          <w:tcPr>
+            <w:tcW w:w="2841" w:type="dxa"/>
+            <w:tcBorders>
+              <w:top w:val="none" w:sz="0" w:space="0" w:color="auto"/>
+              <w:bottom w:val="none" w:sz="0" w:space="0" w:color="auto"/>
+            </w:tcBorders>
+          </w:tcPr>
+          <w:p>
+            <w:pPr>
+              <w:jc w:val="center"/>
+              <w:cnfStyle w:val="000000100000" w:firstRow="0" w:lastRow="0" w:firstColumn="0" w:lastColumn="0" w:oddVBand="0" w:evenVBand="0" w:oddHBand="1" w:evenHBand="0" w:firstRowFirstColumn="0" w:firstRowLastColumn="0" w:lastRowFirstColumn="0" w:lastRowLastColumn="0"/>
+            </w:pPr>
+            <w:r>
+              <w:rPr>
+                <w:rFonts w:hint="eastAsia"/>
+              </w:rPr>
+              <w:t>title</w:t>
+            </w:r>
+          </w:p>
+        </w:tc>
+        <w:tc>
+          <w:tcPr>
+            <w:tcW w:w="2841" w:type="dxa"/>
+            <w:tcBorders>
+              <w:top w:val="none" w:sz="0" w:space="0" w:color="auto"/>
+              <w:bottom w:val="none" w:sz="0" w:space="0" w:color="auto"/>
+              <w:right w:val="none" w:sz="0" w:space="0" w:color="auto"/>
+            </w:tcBorders>
+          </w:tcPr>
+          <w:p>
+            <w:pPr>
+              <w:jc w:val="center"/>
+              <w:cnfStyle w:val="000000100000" w:firstRow="0" w:lastRow="0" w:firstColumn="0" w:lastColumn="0" w:oddVBand="0" w:evenVBand="0" w:oddHBand="1" w:evenHBand="0" w:firstRowFirstColumn="0" w:firstRowLastColumn="0" w:lastRowFirstColumn="0" w:lastRowLastColumn="0"/>
+            </w:pPr>
+            <w:proofErr w:type="spellStart"/>
+            <w:r>
+              <w:rPr>
+                <w:rFonts w:hint="eastAsia"/>
+              </w:rPr>
+              <w:t>tabBarItem</w:t>
+            </w:r>
+            <w:proofErr w:type="spellEnd"/>
+            <w:r>
+              <w:rPr>
+                <w:rFonts w:hint="eastAsia"/>
+              </w:rPr>
+              <w:t>的显示标题</w:t>
+            </w:r>
+          </w:p>
+        </w:tc>
+      </w:tr>
+      <w:tr>
+        <w:tc>
+          <w:tcPr>
+            <w:cnfStyle w:val="001000000000" w:firstRow="0" w:lastRow="0" w:firstColumn="1" w:lastColumn="0" w:oddVBand="0" w:evenVBand="0" w:oddHBand="0" w:evenHBand="0" w:firstRowFirstColumn="0" w:firstRowLastColumn="0" w:lastRowFirstColumn="0" w:lastRowLastColumn="0"/>
+            <w:tcW w:w="1772" w:type="dxa"/>
+          </w:tcPr>
+          <w:p>
+            <w:pPr>
+              <w:jc w:val="center"/>
+              <w:rPr>
+                <w:b w:val="0"/>
+              </w:rPr>
+            </w:pPr>
+            <w:hyperlink r:id="rId10" w:history="1">
+              <w:r>
+                <w:rPr>
+                  <w:rStyle w:val="a5"/>
+                  <w:rFonts w:hint="eastAsia"/>
+                  <w:b w:val="0"/>
+                  <w:bCs w:val="0"/>
+                </w:rPr>
+                <w:t>CAImage</w:t>
+              </w:r>
+            </w:hyperlink>
+            <w:r>
+              <w:rPr>
+                <w:rFonts w:hint="eastAsia"/>
+                <w:b w:val="0"/>
+              </w:rPr>
+              <w:t>*</w:t>
             </w:r>
           </w:p>
         </w:tc>
@@ -1258,13 +1480,13 @@
           <w:p>
             <w:pPr>
               <w:jc w:val="center"/>
-              <w:cnfStyle w:val="100000000000" w:firstRow="1" w:lastRow="0" w:firstColumn="0" w:lastColumn="0" w:oddVBand="0" w:evenVBand="0" w:oddHBand="0" w:evenHBand="0" w:firstRowFirstColumn="0" w:firstRowLastColumn="0" w:lastRowFirstColumn="0" w:lastRowLastColumn="0"/>
-            </w:pPr>
-            <w:r>
-              <w:rPr>
-                <w:rFonts w:hint="eastAsia"/>
-              </w:rPr>
-              <w:t>参数名</w:t>
+              <w:cnfStyle w:val="000000000000" w:firstRow="0" w:lastRow="0" w:firstColumn="0" w:lastColumn="0" w:oddVBand="0" w:evenVBand="0" w:oddHBand="0" w:evenHBand="0" w:firstRowFirstColumn="0" w:firstRowLastColumn="0" w:lastRowFirstColumn="0" w:lastRowLastColumn="0"/>
+            </w:pPr>
+            <w:r>
+              <w:rPr>
+                <w:rFonts w:hint="eastAsia"/>
+              </w:rPr>
+              <w:t>image</w:t>
             </w:r>
           </w:p>
         </w:tc>
@@ -1275,13 +1497,21 @@
           <w:p>
             <w:pPr>
               <w:jc w:val="center"/>
-              <w:cnfStyle w:val="100000000000" w:firstRow="1" w:lastRow="0" w:firstColumn="0" w:lastColumn="0" w:oddVBand="0" w:evenVBand="0" w:oddHBand="0" w:evenHBand="0" w:firstRowFirstColumn="0" w:firstRowLastColumn="0" w:lastRowFirstColumn="0" w:lastRowLastColumn="0"/>
-            </w:pPr>
-            <w:r>
-              <w:rPr>
-                <w:rFonts w:hint="eastAsia"/>
-              </w:rPr>
-              <w:t>说明</w:t>
+              <w:cnfStyle w:val="000000000000" w:firstRow="0" w:lastRow="0" w:firstColumn="0" w:lastColumn="0" w:oddVBand="0" w:evenVBand="0" w:oddHBand="0" w:evenHBand="0" w:firstRowFirstColumn="0" w:firstRowLastColumn="0" w:lastRowFirstColumn="0" w:lastRowLastColumn="0"/>
+            </w:pPr>
+            <w:proofErr w:type="spellStart"/>
+            <w:r>
+              <w:rPr>
+                <w:rFonts w:hint="eastAsia"/>
+              </w:rPr>
+              <w:t>tabBarItem</w:t>
+            </w:r>
+            <w:proofErr w:type="spellEnd"/>
+            <w:r>
+              <w:rPr>
+                <w:rFonts w:hint="eastAsia"/>
+              </w:rPr>
+              <w:t>的显示图标</w:t>
             </w:r>
           </w:p>
         </w:tc>
@@ -1307,12 +1537,21 @@
                 <w:b w:val="0"/>
               </w:rPr>
             </w:pPr>
-            <w:r>
-              <w:rPr>
-                <w:rFonts w:hint="eastAsia"/>
-                <w:b w:val="0"/>
-              </w:rPr>
-              <w:t>string</w:t>
+            <w:proofErr w:type="spellStart"/>
+            <w:r>
+              <w:rPr>
+                <w:rFonts w:hint="eastAsia"/>
+                <w:b w:val="0"/>
+              </w:rPr>
+              <w:t>CAImage</w:t>
+            </w:r>
+            <w:proofErr w:type="spellEnd"/>
+            <w:r>
+              <w:rPr>
+                <w:rFonts w:hint="eastAsia"/>
+                <w:b w:val="0"/>
+              </w:rPr>
+              <w:t>*</w:t>
             </w:r>
           </w:p>
         </w:tc>
@@ -1329,12 +1568,14 @@
               <w:jc w:val="center"/>
               <w:cnfStyle w:val="000000100000" w:firstRow="0" w:lastRow="0" w:firstColumn="0" w:lastColumn="0" w:oddVBand="0" w:evenVBand="0" w:oddHBand="1" w:evenHBand="0" w:firstRowFirstColumn="0" w:firstRowLastColumn="0" w:lastRowFirstColumn="0" w:lastRowLastColumn="0"/>
             </w:pPr>
-            <w:r>
-              <w:rPr>
-                <w:rFonts w:hint="eastAsia"/>
-              </w:rPr>
-              <w:t>title</w:t>
-            </w:r>
+            <w:proofErr w:type="spellStart"/>
+            <w:r>
+              <w:rPr>
+                <w:rFonts w:hint="eastAsia"/>
+              </w:rPr>
+              <w:t>selectedImage</w:t>
+            </w:r>
+            <w:proofErr w:type="spellEnd"/>
           </w:p>
         </w:tc>
         <w:tc>
@@ -1363,191 +1604,14 @@
               <w:rPr>
                 <w:rFonts w:hint="eastAsia"/>
               </w:rPr>
-              <w:t>的显示标题</w:t>
-            </w:r>
-          </w:p>
-        </w:tc>
-      </w:tr>
-      <w:tr>
-        <w:tc>
-          <w:tcPr>
-            <w:cnfStyle w:val="001000000000" w:firstRow="0" w:lastRow="0" w:firstColumn="1" w:lastColumn="0" w:oddVBand="0" w:evenVBand="0" w:oddHBand="0" w:evenHBand="0" w:firstRowFirstColumn="0" w:firstRowLastColumn="0" w:lastRowFirstColumn="0" w:lastRowLastColumn="0"/>
-            <w:tcW w:w="1772" w:type="dxa"/>
-          </w:tcPr>
-          <w:p>
-            <w:pPr>
-              <w:jc w:val="center"/>
-              <w:rPr>
-                <w:b w:val="0"/>
-              </w:rPr>
-            </w:pPr>
-            <w:hyperlink r:id="rId10" w:history="1">
-              <w:r>
-                <w:rPr>
-                  <w:rStyle w:val="a5"/>
-                  <w:rFonts w:hint="eastAsia"/>
-                  <w:b w:val="0"/>
-                  <w:bCs w:val="0"/>
-                </w:rPr>
-                <w:t>CAImage</w:t>
-              </w:r>
-            </w:hyperlink>
-            <w:r>
-              <w:rPr>
-                <w:rFonts w:hint="eastAsia"/>
-                <w:b w:val="0"/>
-              </w:rPr>
-              <w:t>*</w:t>
-            </w:r>
-          </w:p>
-        </w:tc>
-        <w:tc>
-          <w:tcPr>
-            <w:tcW w:w="2841" w:type="dxa"/>
-          </w:tcPr>
-          <w:p>
-            <w:pPr>
-              <w:jc w:val="center"/>
-              <w:cnfStyle w:val="000000000000" w:firstRow="0" w:lastRow="0" w:firstColumn="0" w:lastColumn="0" w:oddVBand="0" w:evenVBand="0" w:oddHBand="0" w:evenHBand="0" w:firstRowFirstColumn="0" w:firstRowLastColumn="0" w:lastRowFirstColumn="0" w:lastRowLastColumn="0"/>
-            </w:pPr>
-            <w:r>
-              <w:rPr>
-                <w:rFonts w:hint="eastAsia"/>
-              </w:rPr>
-              <w:t>image</w:t>
-            </w:r>
-          </w:p>
-        </w:tc>
-        <w:tc>
-          <w:tcPr>
-            <w:tcW w:w="2841" w:type="dxa"/>
-          </w:tcPr>
-          <w:p>
-            <w:pPr>
-              <w:jc w:val="center"/>
-              <w:cnfStyle w:val="000000000000" w:firstRow="0" w:lastRow="0" w:firstColumn="0" w:lastColumn="0" w:oddVBand="0" w:evenVBand="0" w:oddHBand="0" w:evenHBand="0" w:firstRowFirstColumn="0" w:firstRowLastColumn="0" w:lastRowFirstColumn="0" w:lastRowLastColumn="0"/>
-            </w:pPr>
-            <w:proofErr w:type="spellStart"/>
-            <w:r>
-              <w:rPr>
-                <w:rFonts w:hint="eastAsia"/>
-              </w:rPr>
-              <w:t>tabBarItem</w:t>
-            </w:r>
-            <w:proofErr w:type="spellEnd"/>
-            <w:r>
-              <w:rPr>
-                <w:rFonts w:hint="eastAsia"/>
-              </w:rPr>
-              <w:t>的显示图标</w:t>
-            </w:r>
-          </w:p>
-        </w:tc>
-      </w:tr>
-      <w:tr>
-        <w:trPr>
-          <w:cnfStyle w:val="000000100000" w:firstRow="0" w:lastRow="0" w:firstColumn="0" w:lastColumn="0" w:oddVBand="0" w:evenVBand="0" w:oddHBand="1" w:evenHBand="0" w:firstRowFirstColumn="0" w:firstRowLastColumn="0" w:lastRowFirstColumn="0" w:lastRowLastColumn="0"/>
-        </w:trPr>
-        <w:tc>
-          <w:tcPr>
-            <w:cnfStyle w:val="001000000000" w:firstRow="0" w:lastRow="0" w:firstColumn="1" w:lastColumn="0" w:oddVBand="0" w:evenVBand="0" w:oddHBand="0" w:evenHBand="0" w:firstRowFirstColumn="0" w:firstRowLastColumn="0" w:lastRowFirstColumn="0" w:lastRowLastColumn="0"/>
-            <w:tcW w:w="1772" w:type="dxa"/>
-            <w:tcBorders>
-              <w:top w:val="none" w:sz="0" w:space="0" w:color="auto"/>
-              <w:left w:val="none" w:sz="0" w:space="0" w:color="auto"/>
-              <w:bottom w:val="none" w:sz="0" w:space="0" w:color="auto"/>
-            </w:tcBorders>
-          </w:tcPr>
-          <w:p>
-            <w:pPr>
-              <w:jc w:val="center"/>
-              <w:rPr>
-                <w:b w:val="0"/>
-              </w:rPr>
-            </w:pPr>
-            <w:proofErr w:type="spellStart"/>
-            <w:r>
-              <w:rPr>
-                <w:rFonts w:hint="eastAsia"/>
-                <w:b w:val="0"/>
-              </w:rPr>
-              <w:t>CAImage</w:t>
-            </w:r>
-            <w:proofErr w:type="spellEnd"/>
-            <w:r>
-              <w:rPr>
-                <w:rFonts w:hint="eastAsia"/>
-                <w:b w:val="0"/>
-              </w:rPr>
-              <w:t>*</w:t>
-            </w:r>
-          </w:p>
-        </w:tc>
-        <w:tc>
-          <w:tcPr>
-            <w:tcW w:w="2841" w:type="dxa"/>
-            <w:tcBorders>
-              <w:top w:val="none" w:sz="0" w:space="0" w:color="auto"/>
-              <w:bottom w:val="none" w:sz="0" w:space="0" w:color="auto"/>
-            </w:tcBorders>
-          </w:tcPr>
-          <w:p>
-            <w:pPr>
-              <w:jc w:val="center"/>
-              <w:cnfStyle w:val="000000100000" w:firstRow="0" w:lastRow="0" w:firstColumn="0" w:lastColumn="0" w:oddVBand="0" w:evenVBand="0" w:oddHBand="1" w:evenHBand="0" w:firstRowFirstColumn="0" w:firstRowLastColumn="0" w:lastRowFirstColumn="0" w:lastRowLastColumn="0"/>
-            </w:pPr>
-            <w:proofErr w:type="spellStart"/>
-            <w:r>
-              <w:rPr>
-                <w:rFonts w:hint="eastAsia"/>
-              </w:rPr>
-              <w:t>selectedImage</w:t>
-            </w:r>
-            <w:proofErr w:type="spellEnd"/>
-          </w:p>
-        </w:tc>
-        <w:tc>
-          <w:tcPr>
-            <w:tcW w:w="2841" w:type="dxa"/>
-            <w:tcBorders>
-              <w:top w:val="none" w:sz="0" w:space="0" w:color="auto"/>
-              <w:bottom w:val="none" w:sz="0" w:space="0" w:color="auto"/>
-              <w:right w:val="none" w:sz="0" w:space="0" w:color="auto"/>
-            </w:tcBorders>
-          </w:tcPr>
-          <w:p>
-            <w:pPr>
-              <w:jc w:val="center"/>
-              <w:cnfStyle w:val="000000100000" w:firstRow="0" w:lastRow="0" w:firstColumn="0" w:lastColumn="0" w:oddVBand="0" w:evenVBand="0" w:oddHBand="1" w:evenHBand="0" w:firstRowFirstColumn="0" w:firstRowLastColumn="0" w:lastRowFirstColumn="0" w:lastRowLastColumn="0"/>
-            </w:pPr>
-            <w:proofErr w:type="spellStart"/>
-            <w:r>
-              <w:rPr>
-                <w:rFonts w:hint="eastAsia"/>
-              </w:rPr>
-              <w:t>tabBarItem</w:t>
-            </w:r>
-            <w:proofErr w:type="spellEnd"/>
-            <w:r>
-              <w:rPr>
-                <w:rFonts w:hint="eastAsia"/>
-              </w:rPr>
               <w:t>被选中时的图片</w:t>
             </w:r>
             <w:r>
               <w:rPr>
                 <w:rFonts w:hint="eastAsia"/>
               </w:rPr>
-              <w:t>，可选参数</w:t>
-            </w:r>
-            <w:r>
-              <w:rPr>
-                <w:rFonts w:hint="eastAsia"/>
-              </w:rPr>
-              <w:t>。</w:t>
-            </w:r>
-            <w:bookmarkStart w:id="2" w:name="_GoBack"/>
-            <w:bookmarkEnd w:id="2"/>
+              <w:t>，可选参数。</w:t>
+            </w:r>
           </w:p>
         </w:tc>
       </w:tr>

--- a/CrossApp帮助文档/API文档/CAObject/CABarItem/CATabBarItem.docx
+++ b/CrossApp帮助文档/API文档/CAObject/CABarItem/CATabBarItem.docx
@@ -5,210 +5,102 @@
     <w:p>
       <w:pPr>
         <w:pStyle w:val="4"/>
+        <w:rPr>
+          <w:rFonts w:asciiTheme="minorHAnsi" w:hAnsiTheme="minorHAnsi"/>
+        </w:rPr>
       </w:pPr>
+      <w:bookmarkStart w:id="0" w:name="_GoBack"/>
       <w:proofErr w:type="spellStart"/>
       <w:r>
-        <w:t>CA</w:t>
-      </w:r>
-      <w:r>
-        <w:rPr>
-          <w:rFonts w:hint="eastAsia"/>
-        </w:rPr>
-        <w:t>TabBarItem</w:t>
+        <w:rPr>
+          <w:rFonts w:asciiTheme="minorHAnsi" w:hAnsiTheme="minorHAnsi"/>
+        </w:rPr>
+        <w:t>CATabBarItem</w:t>
       </w:r>
       <w:proofErr w:type="spellEnd"/>
     </w:p>
     <w:p>
       <w:pPr>
         <w:pStyle w:val="6"/>
+        <w:rPr>
+          <w:rFonts w:asciiTheme="minorHAnsi" w:hAnsiTheme="minorHAnsi"/>
+        </w:rPr>
       </w:pPr>
       <w:r>
         <w:rPr>
-          <w:rFonts w:hint="eastAsia"/>
+          <w:rFonts w:asciiTheme="minorHAnsi" w:hAnsiTheme="minorHAnsi"/>
         </w:rPr>
         <w:t>类说明</w:t>
       </w:r>
     </w:p>
     <w:p>
       <w:r>
-        <w:rPr>
-          <w:rFonts w:hint="eastAsia"/>
-        </w:rPr>
         <w:tab/>
       </w:r>
       <w:r>
-        <w:rPr>
-          <w:rFonts w:hint="eastAsia"/>
-        </w:rPr>
-        <w:t>以</w:t>
+        <w:t>每个</w:t>
       </w:r>
       <w:proofErr w:type="spellStart"/>
       <w:r>
-        <w:rPr>
-          <w:rFonts w:hint="eastAsia"/>
-        </w:rPr>
+        <w:t>viewController</w:t>
+      </w:r>
+      <w:proofErr w:type="spellEnd"/>
+      <w:r>
+        <w:t>都具有一个</w:t>
+      </w:r>
+      <w:proofErr w:type="spellStart"/>
+      <w:r>
         <w:t>tabBarItem</w:t>
       </w:r>
       <w:proofErr w:type="spellEnd"/>
       <w:r>
-        <w:rPr>
-          <w:rFonts w:hint="eastAsia"/>
-        </w:rPr>
-        <w:t>标签栏</w:t>
-      </w:r>
-      <w:r>
-        <w:rPr>
-          <w:rFonts w:hint="eastAsia"/>
-        </w:rPr>
-        <w:t>的方式实现</w:t>
-      </w:r>
-      <w:r>
-        <w:fldChar w:fldCharType="begin"/>
-      </w:r>
-      <w:r>
-        <w:instrText xml:space="preserve"> HYPERLINK "../CABarItem.docx" </w:instrText>
-      </w:r>
-      <w:r>
-        <w:fldChar w:fldCharType="separate"/>
-      </w:r>
-      <w:r>
-        <w:rPr>
-          <w:rStyle w:val="a5"/>
-          <w:rFonts w:hint="eastAsia"/>
-        </w:rPr>
-        <w:t>CABarItem</w:t>
-      </w:r>
-      <w:r>
-        <w:rPr>
-          <w:rStyle w:val="a5"/>
-        </w:rPr>
-        <w:fldChar w:fldCharType="end"/>
-      </w:r>
-      <w:r>
-        <w:rPr>
-          <w:rFonts w:hint="eastAsia"/>
-        </w:rPr>
-        <w:t>，</w:t>
-      </w:r>
-      <w:r>
-        <w:rPr>
-          <w:rFonts w:hint="eastAsia"/>
-        </w:rPr>
-        <w:t>不能单独展示其功能，</w:t>
-      </w:r>
-      <w:r>
-        <w:rPr>
-          <w:rFonts w:hint="eastAsia"/>
-        </w:rPr>
-        <w:t>需要</w:t>
-      </w:r>
-      <w:r>
-        <w:rPr>
-          <w:rFonts w:hint="eastAsia"/>
-        </w:rPr>
-        <w:t>添加进</w:t>
+        <w:t>，在</w:t>
+      </w:r>
+      <w:proofErr w:type="spellStart"/>
+      <w:r>
+        <w:t>tabBar</w:t>
+      </w:r>
+      <w:proofErr w:type="spellEnd"/>
+      <w:r>
+        <w:t>中标识当前的</w:t>
+      </w:r>
+      <w:proofErr w:type="spellStart"/>
+      <w:r>
+        <w:t>viewController</w:t>
+      </w:r>
+      <w:proofErr w:type="spellEnd"/>
+      <w:r>
+        <w:t>。</w:t>
+      </w:r>
+    </w:p>
+    <w:p>
+      <w:pPr>
+        <w:pStyle w:val="6"/>
+        <w:rPr>
+          <w:rFonts w:asciiTheme="minorHAnsi" w:hAnsiTheme="minorHAnsi"/>
+        </w:rPr>
+      </w:pPr>
+      <w:r>
+        <w:rPr>
+          <w:rFonts w:asciiTheme="minorHAnsi" w:hAnsiTheme="minorHAnsi"/>
+        </w:rPr>
+        <w:t>基类</w:t>
+      </w:r>
+    </w:p>
+    <w:p>
+      <w:pPr>
+        <w:rPr>
+          <w:color w:val="0000FF" w:themeColor="hyperlink"/>
+          <w:u w:val="single"/>
+        </w:rPr>
+      </w:pPr>
+      <w:r>
+        <w:tab/>
       </w:r>
       <w:hyperlink r:id="rId7" w:history="1">
         <w:r>
           <w:rPr>
             <w:rStyle w:val="a5"/>
-            <w:rFonts w:hint="eastAsia"/>
-          </w:rPr>
-          <w:t>CA</w:t>
-        </w:r>
-        <w:r>
-          <w:rPr>
-            <w:rStyle w:val="a5"/>
-            <w:rFonts w:hint="eastAsia"/>
-          </w:rPr>
-          <w:t>Tab</w:t>
-        </w:r>
-        <w:r>
-          <w:rPr>
-            <w:rStyle w:val="a5"/>
-            <w:rFonts w:hint="eastAsia"/>
-          </w:rPr>
-          <w:t>Bar</w:t>
-        </w:r>
-      </w:hyperlink>
-      <w:r>
-        <w:rPr>
-          <w:rFonts w:hint="eastAsia"/>
-        </w:rPr>
-        <w:t>或者</w:t>
-      </w:r>
-      <w:r>
-        <w:fldChar w:fldCharType="begin"/>
-      </w:r>
-      <w:r>
-        <w:instrText xml:space="preserve"> HYPERLINK "../CAView/CANavigationBar.docx" </w:instrText>
-      </w:r>
-      <w:r>
-        <w:fldChar w:fldCharType="separate"/>
-      </w:r>
-      <w:r>
-        <w:rPr>
-          <w:rStyle w:val="a5"/>
-        </w:rPr>
-        <w:t>CANavigationBar</w:t>
-      </w:r>
-      <w:r>
-        <w:fldChar w:fldCharType="end"/>
-      </w:r>
-      <w:r>
-        <w:rPr>
-          <w:rFonts w:hint="eastAsia"/>
-        </w:rPr>
-        <w:t>中</w:t>
-      </w:r>
-      <w:r>
-        <w:rPr>
-          <w:rFonts w:hint="eastAsia"/>
-        </w:rPr>
-        <w:t>，作为</w:t>
-      </w:r>
-      <w:r>
-        <w:rPr>
-          <w:rFonts w:hint="eastAsia"/>
-        </w:rPr>
-        <w:t>子项</w:t>
-      </w:r>
-      <w:r>
-        <w:rPr>
-          <w:rFonts w:hint="eastAsia"/>
-        </w:rPr>
-        <w:t>显示出来</w:t>
-      </w:r>
-      <w:r>
-        <w:rPr>
-          <w:rFonts w:hint="eastAsia"/>
-        </w:rPr>
-        <w:t>。</w:t>
-      </w:r>
-    </w:p>
-    <w:p>
-      <w:pPr>
-        <w:pStyle w:val="6"/>
-      </w:pPr>
-      <w:r>
-        <w:rPr>
-          <w:rFonts w:hint="eastAsia"/>
-        </w:rPr>
-        <w:t>基类</w:t>
-      </w:r>
-    </w:p>
-    <w:p>
-      <w:r>
-        <w:rPr>
-          <w:rFonts w:hint="eastAsia"/>
-        </w:rPr>
-        <w:tab/>
-      </w:r>
-      <w:hyperlink r:id="rId8" w:history="1">
-        <w:r>
-          <w:rPr>
-            <w:rStyle w:val="a5"/>
-            <w:rFonts w:hint="eastAsia"/>
           </w:rPr>
           <w:t>CABarItem</w:t>
         </w:r>
@@ -217,12 +109,15 @@
     <w:p>
       <w:pPr>
         <w:pStyle w:val="6"/>
+        <w:rPr>
+          <w:rFonts w:asciiTheme="minorHAnsi" w:hAnsiTheme="minorHAnsi"/>
+        </w:rPr>
       </w:pPr>
       <w:r>
         <w:rPr>
-          <w:rFonts w:hint="eastAsia"/>
-        </w:rPr>
-        <w:t>方法</w:t>
+          <w:rFonts w:asciiTheme="minorHAnsi" w:hAnsiTheme="minorHAnsi"/>
+        </w:rPr>
+        <w:t>属性</w:t>
       </w:r>
     </w:p>
     <w:tbl>
@@ -255,9 +150,6 @@
               <w:jc w:val="center"/>
             </w:pPr>
             <w:r>
-              <w:rPr>
-                <w:rFonts w:hint="eastAsia"/>
-              </w:rPr>
               <w:t>访问修饰符</w:t>
             </w:r>
           </w:p>
@@ -273,10 +165,7 @@
               <w:cnfStyle w:val="100000000000" w:firstRow="1" w:lastRow="0" w:firstColumn="0" w:lastColumn="0" w:oddVBand="0" w:evenVBand="0" w:oddHBand="0" w:evenHBand="0" w:firstRowFirstColumn="0" w:firstRowLastColumn="0" w:lastRowFirstColumn="0" w:lastRowLastColumn="0"/>
             </w:pPr>
             <w:r>
-              <w:rPr>
-                <w:rFonts w:hint="eastAsia"/>
-              </w:rPr>
-              <w:t>方法名</w:t>
+              <w:t>属性名</w:t>
             </w:r>
           </w:p>
         </w:tc>
@@ -291,9 +180,144 @@
               <w:cnfStyle w:val="100000000000" w:firstRow="1" w:lastRow="0" w:firstColumn="0" w:lastColumn="0" w:oddVBand="0" w:evenVBand="0" w:oddHBand="0" w:evenHBand="0" w:firstRowFirstColumn="0" w:firstRowLastColumn="0" w:lastRowFirstColumn="0" w:lastRowLastColumn="0"/>
             </w:pPr>
             <w:r>
+              <w:t>说明</w:t>
+            </w:r>
+          </w:p>
+        </w:tc>
+      </w:tr>
+      <w:tr>
+        <w:trPr>
+          <w:cnfStyle w:val="000000100000" w:firstRow="0" w:lastRow="0" w:firstColumn="0" w:lastColumn="0" w:oddVBand="0" w:evenVBand="0" w:oddHBand="1" w:evenHBand="0" w:firstRowFirstColumn="0" w:firstRowLastColumn="0" w:lastRowFirstColumn="0" w:lastRowLastColumn="0"/>
+        </w:trPr>
+        <w:tc>
+          <w:tcPr>
+            <w:cnfStyle w:val="001000000000" w:firstRow="0" w:lastRow="0" w:firstColumn="1" w:lastColumn="0" w:oddVBand="0" w:evenVBand="0" w:oddHBand="0" w:evenHBand="0" w:firstRowFirstColumn="0" w:firstRowLastColumn="0" w:lastRowFirstColumn="0" w:lastRowLastColumn="0"/>
+            <w:tcW w:w="2840" w:type="dxa"/>
+            <w:shd w:val="clear" w:color="auto" w:fill="FFFFFF" w:themeFill="background1"/>
+          </w:tcPr>
+          <w:p>
+            <w:pPr>
+              <w:jc w:val="center"/>
+            </w:pPr>
+            <w:r>
               <w:rPr>
-                <w:rFonts w:hint="eastAsia"/>
+                <w:b w:val="0"/>
               </w:rPr>
+              <w:t>private</w:t>
+            </w:r>
+          </w:p>
+        </w:tc>
+        <w:tc>
+          <w:tcPr>
+            <w:tcW w:w="2841" w:type="dxa"/>
+            <w:shd w:val="clear" w:color="auto" w:fill="FFFFFF" w:themeFill="background1"/>
+          </w:tcPr>
+          <w:p>
+            <w:pPr>
+              <w:jc w:val="center"/>
+              <w:cnfStyle w:val="000000100000" w:firstRow="0" w:lastRow="0" w:firstColumn="0" w:lastColumn="0" w:oddVBand="0" w:evenVBand="0" w:oddHBand="1" w:evenHBand="0" w:firstRowFirstColumn="0" w:firstRowLastColumn="0" w:lastRowFirstColumn="0" w:lastRowLastColumn="0"/>
+            </w:pPr>
+            <w:hyperlink w:anchor="SelectedImage" w:history="1">
+              <w:r>
+                <w:rPr>
+                  <w:rStyle w:val="a5"/>
+                </w:rPr>
+                <w:t>SelectedImage</w:t>
+              </w:r>
+            </w:hyperlink>
+          </w:p>
+        </w:tc>
+        <w:tc>
+          <w:tcPr>
+            <w:tcW w:w="2841" w:type="dxa"/>
+            <w:shd w:val="clear" w:color="auto" w:fill="FFFFFF" w:themeFill="background1"/>
+          </w:tcPr>
+          <w:p>
+            <w:pPr>
+              <w:jc w:val="center"/>
+              <w:cnfStyle w:val="000000100000" w:firstRow="0" w:lastRow="0" w:firstColumn="0" w:lastColumn="0" w:oddVBand="0" w:evenVBand="0" w:oddHBand="1" w:evenHBand="0" w:firstRowFirstColumn="0" w:firstRowLastColumn="0" w:lastRowFirstColumn="0" w:lastRowLastColumn="0"/>
+            </w:pPr>
+            <w:r>
+              <w:t>选中时的图片</w:t>
+            </w:r>
+          </w:p>
+        </w:tc>
+      </w:tr>
+    </w:tbl>
+    <w:p>
+      <w:pPr>
+        <w:pStyle w:val="6"/>
+        <w:rPr>
+          <w:rFonts w:asciiTheme="minorHAnsi" w:hAnsiTheme="minorHAnsi"/>
+        </w:rPr>
+      </w:pPr>
+      <w:r>
+        <w:rPr>
+          <w:rFonts w:asciiTheme="minorHAnsi" w:hAnsiTheme="minorHAnsi"/>
+        </w:rPr>
+        <w:t>方法</w:t>
+      </w:r>
+    </w:p>
+    <w:tbl>
+      <w:tblPr>
+        <w:tblStyle w:val="-5"/>
+        <w:tblW w:w="0" w:type="auto"/>
+        <w:tblBorders>
+          <w:insideH w:val="single" w:sz="4" w:space="0" w:color="auto"/>
+          <w:insideV w:val="single" w:sz="4" w:space="0" w:color="auto"/>
+        </w:tblBorders>
+        <w:tblLook w:val="04A0" w:firstRow="1" w:lastRow="0" w:firstColumn="1" w:lastColumn="0" w:noHBand="0" w:noVBand="1"/>
+      </w:tblPr>
+      <w:tblGrid>
+        <w:gridCol w:w="2840"/>
+        <w:gridCol w:w="2841"/>
+        <w:gridCol w:w="2841"/>
+      </w:tblGrid>
+      <w:tr>
+        <w:trPr>
+          <w:cnfStyle w:val="100000000000" w:firstRow="1" w:lastRow="0" w:firstColumn="0" w:lastColumn="0" w:oddVBand="0" w:evenVBand="0" w:oddHBand="0" w:evenHBand="0" w:firstRowFirstColumn="0" w:firstRowLastColumn="0" w:lastRowFirstColumn="0" w:lastRowLastColumn="0"/>
+        </w:trPr>
+        <w:tc>
+          <w:tcPr>
+            <w:cnfStyle w:val="001000000000" w:firstRow="0" w:lastRow="0" w:firstColumn="1" w:lastColumn="0" w:oddVBand="0" w:evenVBand="0" w:oddHBand="0" w:evenHBand="0" w:firstRowFirstColumn="0" w:firstRowLastColumn="0" w:lastRowFirstColumn="0" w:lastRowLastColumn="0"/>
+            <w:tcW w:w="2840" w:type="dxa"/>
+            <w:shd w:val="clear" w:color="auto" w:fill="8DB3E2" w:themeFill="text2" w:themeFillTint="66"/>
+          </w:tcPr>
+          <w:p>
+            <w:pPr>
+              <w:jc w:val="center"/>
+            </w:pPr>
+            <w:r>
+              <w:t>访问修饰符</w:t>
+            </w:r>
+          </w:p>
+        </w:tc>
+        <w:tc>
+          <w:tcPr>
+            <w:tcW w:w="2841" w:type="dxa"/>
+            <w:shd w:val="clear" w:color="auto" w:fill="8DB3E2" w:themeFill="text2" w:themeFillTint="66"/>
+          </w:tcPr>
+          <w:p>
+            <w:pPr>
+              <w:jc w:val="center"/>
+              <w:cnfStyle w:val="100000000000" w:firstRow="1" w:lastRow="0" w:firstColumn="0" w:lastColumn="0" w:oddVBand="0" w:evenVBand="0" w:oddHBand="0" w:evenHBand="0" w:firstRowFirstColumn="0" w:firstRowLastColumn="0" w:lastRowFirstColumn="0" w:lastRowLastColumn="0"/>
+            </w:pPr>
+            <w:r>
+              <w:t>方法名</w:t>
+            </w:r>
+          </w:p>
+        </w:tc>
+        <w:tc>
+          <w:tcPr>
+            <w:tcW w:w="2841" w:type="dxa"/>
+            <w:shd w:val="clear" w:color="auto" w:fill="8DB3E2" w:themeFill="text2" w:themeFillTint="66"/>
+          </w:tcPr>
+          <w:p>
+            <w:pPr>
+              <w:jc w:val="center"/>
+              <w:cnfStyle w:val="100000000000" w:firstRow="1" w:lastRow="0" w:firstColumn="0" w:lastColumn="0" w:oddVBand="0" w:evenVBand="0" w:oddHBand="0" w:evenHBand="0" w:firstRowFirstColumn="0" w:firstRowLastColumn="0" w:lastRowFirstColumn="0" w:lastRowLastColumn="0"/>
+            </w:pPr>
+            <w:r>
               <w:t>说明</w:t>
             </w:r>
           </w:p>
@@ -322,7 +346,6 @@
             </w:pPr>
             <w:r>
               <w:rPr>
-                <w:rFonts w:hint="eastAsia"/>
                 <w:b w:val="0"/>
               </w:rPr>
               <w:t>public</w:t>
@@ -367,93 +390,13 @@
               <w:cnfStyle w:val="000000100000" w:firstRow="0" w:lastRow="0" w:firstColumn="0" w:lastColumn="0" w:oddVBand="0" w:evenVBand="0" w:oddHBand="1" w:evenHBand="0" w:firstRowFirstColumn="0" w:firstRowLastColumn="0" w:lastRowFirstColumn="0" w:lastRowLastColumn="0"/>
             </w:pPr>
             <w:r>
-              <w:rPr>
-                <w:rFonts w:hint="eastAsia"/>
-              </w:rPr>
               <w:t>工厂方法，用于实例化一个</w:t>
             </w:r>
             <w:proofErr w:type="spellStart"/>
             <w:r>
-              <w:rPr>
-                <w:rFonts w:hint="eastAsia"/>
-              </w:rPr>
               <w:t>CATabBarItem</w:t>
             </w:r>
             <w:proofErr w:type="spellEnd"/>
-          </w:p>
-        </w:tc>
-      </w:tr>
-      <w:tr>
-        <w:tc>
-          <w:tcPr>
-            <w:cnfStyle w:val="001000000000" w:firstRow="0" w:lastRow="0" w:firstColumn="1" w:lastColumn="0" w:oddVBand="0" w:evenVBand="0" w:oddHBand="0" w:evenHBand="0" w:firstRowFirstColumn="0" w:firstRowLastColumn="0" w:lastRowFirstColumn="0" w:lastRowLastColumn="0"/>
-            <w:tcW w:w="2840" w:type="dxa"/>
-          </w:tcPr>
-          <w:p>
-            <w:pPr>
-              <w:jc w:val="center"/>
-              <w:rPr>
-                <w:b w:val="0"/>
-              </w:rPr>
-            </w:pPr>
-            <w:r>
-              <w:rPr>
-                <w:rFonts w:hint="eastAsia"/>
-                <w:b w:val="0"/>
-              </w:rPr>
-              <w:t>public</w:t>
-            </w:r>
-          </w:p>
-        </w:tc>
-        <w:tc>
-          <w:tcPr>
-            <w:tcW w:w="2841" w:type="dxa"/>
-          </w:tcPr>
-          <w:p>
-            <w:pPr>
-              <w:jc w:val="center"/>
-              <w:cnfStyle w:val="000000000000" w:firstRow="0" w:lastRow="0" w:firstColumn="0" w:lastColumn="0" w:oddVBand="0" w:evenVBand="0" w:oddHBand="0" w:evenHBand="0" w:firstRowFirstColumn="0" w:firstRowLastColumn="0" w:lastRowFirstColumn="0" w:lastRowLastColumn="0"/>
-            </w:pPr>
-            <w:hyperlink w:anchor="init" w:history="1">
-              <w:r>
-                <w:rPr>
-                  <w:rStyle w:val="a5"/>
-                  <w:rFonts w:hint="eastAsia"/>
-                </w:rPr>
-                <w:t>init</w:t>
-              </w:r>
-            </w:hyperlink>
-          </w:p>
-        </w:tc>
-        <w:tc>
-          <w:tcPr>
-            <w:tcW w:w="2841" w:type="dxa"/>
-          </w:tcPr>
-          <w:p>
-            <w:pPr>
-              <w:jc w:val="center"/>
-              <w:cnfStyle w:val="000000000000" w:firstRow="0" w:lastRow="0" w:firstColumn="0" w:lastColumn="0" w:oddVBand="0" w:evenVBand="0" w:oddHBand="0" w:evenHBand="0" w:firstRowFirstColumn="0" w:firstRowLastColumn="0" w:lastRowFirstColumn="0" w:lastRowLastColumn="0"/>
-            </w:pPr>
-            <w:r>
-              <w:rPr>
-                <w:rFonts w:hint="eastAsia"/>
-              </w:rPr>
-              <w:t>初始化</w:t>
-            </w:r>
-            <w:proofErr w:type="spellStart"/>
-            <w:r>
-              <w:rPr>
-                <w:rFonts w:hint="eastAsia"/>
-              </w:rPr>
-              <w:t>tabBarItem</w:t>
-            </w:r>
-            <w:proofErr w:type="spellEnd"/>
-          </w:p>
-          <w:p>
-            <w:pPr>
-              <w:jc w:val="center"/>
-              <w:cnfStyle w:val="000000000000" w:firstRow="0" w:lastRow="0" w:firstColumn="0" w:lastColumn="0" w:oddVBand="0" w:evenVBand="0" w:oddHBand="0" w:evenHBand="0" w:firstRowFirstColumn="0" w:firstRowLastColumn="0" w:lastRowFirstColumn="0" w:lastRowLastColumn="0"/>
-            </w:pPr>
           </w:p>
         </w:tc>
       </w:tr>
@@ -461,10 +404,91 @@
     <w:p>
       <w:pPr>
         <w:pStyle w:val="6"/>
+        <w:rPr>
+          <w:rFonts w:asciiTheme="minorHAnsi" w:hAnsiTheme="minorHAnsi"/>
+        </w:rPr>
       </w:pPr>
       <w:r>
         <w:rPr>
-          <w:rFonts w:hint="eastAsia"/>
+          <w:rFonts w:asciiTheme="minorHAnsi" w:hAnsiTheme="minorHAnsi"/>
+        </w:rPr>
+        <w:t>属性介绍</w:t>
+      </w:r>
+    </w:p>
+    <w:p>
+      <w:pPr>
+        <w:rPr>
+          <w:b/>
+        </w:rPr>
+      </w:pPr>
+      <w:r>
+        <w:tab/>
+      </w:r>
+      <w:bookmarkStart w:id="1" w:name="SelectedImage"/>
+      <w:proofErr w:type="spellStart"/>
+      <w:r>
+        <w:rPr>
+          <w:b/>
+        </w:rPr>
+        <w:t>SelectedImage</w:t>
+      </w:r>
+      <w:bookmarkEnd w:id="1"/>
+      <w:proofErr w:type="spellEnd"/>
+    </w:p>
+    <w:p>
+      <w:r>
+        <w:rPr>
+          <w:b/>
+        </w:rPr>
+        <w:tab/>
+      </w:r>
+      <w:r>
+        <w:t>类型：</w:t>
+      </w:r>
+      <w:proofErr w:type="spellStart"/>
+      <w:r>
+        <w:t>CAImage</w:t>
+      </w:r>
+      <w:proofErr w:type="spellEnd"/>
+      <w:r>
+        <w:t>*</w:t>
+      </w:r>
+    </w:p>
+    <w:p>
+      <w:r>
+        <w:tab/>
+      </w:r>
+      <w:r>
+        <w:t>解释：</w:t>
+      </w:r>
+      <w:proofErr w:type="spellStart"/>
+      <w:r>
+        <w:t>tabBarItem</w:t>
+      </w:r>
+      <w:proofErr w:type="spellEnd"/>
+      <w:r>
+        <w:t>被选中时的图片</w:t>
+      </w:r>
+      <w:r>
+        <w:t>，</w:t>
+      </w:r>
+      <w:r>
+        <w:t>get/set{}</w:t>
+      </w:r>
+      <w:r>
+        <w:t>。</w:t>
+      </w:r>
+    </w:p>
+    <w:p>
+      <w:pPr>
+        <w:pStyle w:val="6"/>
+        <w:rPr>
+          <w:rFonts w:asciiTheme="minorHAnsi" w:hAnsiTheme="minorHAnsi"/>
+        </w:rPr>
+      </w:pPr>
+      <w:r>
+        <w:rPr>
+          <w:rFonts w:asciiTheme="minorHAnsi" w:hAnsiTheme="minorHAnsi"/>
         </w:rPr>
         <w:t>方法介绍</w:t>
       </w:r>
@@ -476,7 +500,7 @@
           <w:b/>
         </w:rPr>
       </w:pPr>
-      <w:bookmarkStart w:id="0" w:name="create"/>
+      <w:bookmarkStart w:id="2" w:name="create"/>
       <w:proofErr w:type="gramStart"/>
       <w:r>
         <w:rPr>
@@ -503,74 +527,65 @@
         <w:rPr>
           <w:b/>
         </w:rPr>
-        <w:t>*</w:t>
-      </w:r>
-      <w:r>
-        <w:rPr>
-          <w:rFonts w:hint="eastAsia"/>
+        <w:t xml:space="preserve">* </w:t>
+      </w:r>
+      <w:r>
+        <w:rPr>
           <w:b/>
         </w:rPr>
-        <w:t xml:space="preserve"> </w:t>
-      </w:r>
+        <w:t>create</w:t>
+      </w:r>
+      <w:bookmarkEnd w:id="2"/>
       <w:r>
         <w:rPr>
           <w:b/>
         </w:rPr>
-        <w:t>create</w:t>
-      </w:r>
-      <w:bookmarkEnd w:id="0"/>
+        <w:t>(</w:t>
+      </w:r>
+      <w:proofErr w:type="spellStart"/>
       <w:r>
         <w:rPr>
           <w:b/>
         </w:rPr>
-        <w:t>(</w:t>
+        <w:t>std</w:t>
+      </w:r>
+      <w:proofErr w:type="spellEnd"/>
+      <w:r>
+        <w:rPr>
+          <w:b/>
+        </w:rPr>
+        <w:t xml:space="preserve">::string title, </w:t>
       </w:r>
       <w:proofErr w:type="spellStart"/>
       <w:r>
         <w:rPr>
           <w:b/>
         </w:rPr>
-        <w:t>std</w:t>
+        <w:t>CAImage</w:t>
       </w:r>
       <w:proofErr w:type="spellEnd"/>
       <w:r>
         <w:rPr>
           <w:b/>
         </w:rPr>
-        <w:t xml:space="preserve">::string title, </w:t>
+        <w:t xml:space="preserve">* </w:t>
       </w:r>
       <w:proofErr w:type="spellStart"/>
       <w:r>
         <w:rPr>
           <w:b/>
         </w:rPr>
+        <w:t>image,</w:t>
+      </w:r>
+      <w:r>
+        <w:rPr>
+          <w:b/>
+        </w:rPr>
         <w:t>CAImage</w:t>
       </w:r>
       <w:proofErr w:type="spellEnd"/>
       <w:r>
         <w:rPr>
-          <w:b/>
-        </w:rPr>
-        <w:t xml:space="preserve">* </w:t>
-      </w:r>
-      <w:proofErr w:type="spellStart"/>
-      <w:r>
-        <w:rPr>
-          <w:b/>
-        </w:rPr>
-        <w:t>image,</w:t>
-      </w:r>
-      <w:r>
-        <w:rPr>
-          <w:rFonts w:hint="eastAsia"/>
-          <w:b/>
-        </w:rPr>
-        <w:t>CAImage</w:t>
-      </w:r>
-      <w:proofErr w:type="spellEnd"/>
-      <w:r>
-        <w:rPr>
-          <w:rFonts w:hint="eastAsia"/>
           <w:b/>
         </w:rPr>
         <w:t xml:space="preserve">* </w:t>
@@ -586,7 +601,6 @@
       <w:proofErr w:type="gramStart"/>
       <w:r>
         <w:rPr>
-          <w:rFonts w:hint="eastAsia"/>
           <w:b/>
         </w:rPr>
         <w:t>selectedImage</w:t>
@@ -594,7 +608,6 @@
       <w:proofErr w:type="spellEnd"/>
       <w:r>
         <w:rPr>
-          <w:rFonts w:hint="eastAsia"/>
           <w:b/>
         </w:rPr>
         <w:t>=</w:t>
@@ -602,7 +615,6 @@
       <w:proofErr w:type="gramEnd"/>
       <w:r>
         <w:rPr>
-          <w:rFonts w:hint="eastAsia"/>
           <w:b/>
         </w:rPr>
         <w:t>NULL</w:t>
@@ -619,9 +631,6 @@
         <w:ind w:firstLineChars="202" w:firstLine="424"/>
       </w:pPr>
       <w:r>
-        <w:rPr>
-          <w:rFonts w:hint="eastAsia"/>
-        </w:rPr>
         <w:t>返回值：</w:t>
       </w:r>
       <w:proofErr w:type="gramStart"/>
@@ -646,23 +655,17 @@
         <w:ind w:firstLineChars="202" w:firstLine="424"/>
       </w:pPr>
       <w:r>
-        <w:rPr>
-          <w:rFonts w:hint="eastAsia"/>
-        </w:rPr>
         <w:t>参数</w:t>
       </w:r>
       <w:r>
-        <w:rPr>
-          <w:rFonts w:hint="eastAsia"/>
-        </w:rPr>
         <w:t>：</w:t>
       </w:r>
     </w:p>
     <w:tbl>
       <w:tblPr>
         <w:tblStyle w:val="-5"/>
-        <w:tblW w:w="0" w:type="auto"/>
-        <w:tblInd w:w="534" w:type="dxa"/>
+        <w:tblW w:w="8647" w:type="dxa"/>
+        <w:tblInd w:w="-34" w:type="dxa"/>
         <w:tblBorders>
           <w:insideH w:val="single" w:sz="4" w:space="0" w:color="auto"/>
           <w:insideV w:val="single" w:sz="4" w:space="0" w:color="auto"/>
@@ -670,9 +673,9 @@
         <w:tblLook w:val="04A0" w:firstRow="1" w:lastRow="0" w:firstColumn="1" w:lastColumn="0" w:noHBand="0" w:noVBand="1"/>
       </w:tblPr>
       <w:tblGrid>
-        <w:gridCol w:w="1772"/>
+        <w:gridCol w:w="2340"/>
         <w:gridCol w:w="2841"/>
-        <w:gridCol w:w="2841"/>
+        <w:gridCol w:w="3466"/>
       </w:tblGrid>
       <w:tr>
         <w:trPr>
@@ -681,7 +684,7 @@
         <w:tc>
           <w:tcPr>
             <w:cnfStyle w:val="001000000000" w:firstRow="0" w:lastRow="0" w:firstColumn="1" w:lastColumn="0" w:oddVBand="0" w:evenVBand="0" w:oddHBand="0" w:evenHBand="0" w:firstRowFirstColumn="0" w:firstRowLastColumn="0" w:lastRowFirstColumn="0" w:lastRowLastColumn="0"/>
-            <w:tcW w:w="1772" w:type="dxa"/>
+            <w:tcW w:w="2340" w:type="dxa"/>
             <w:shd w:val="clear" w:color="auto" w:fill="EAF1DD" w:themeFill="accent3" w:themeFillTint="33"/>
           </w:tcPr>
           <w:p>
@@ -694,7 +697,6 @@
             </w:pPr>
             <w:r>
               <w:rPr>
-                <w:rFonts w:hint="eastAsia"/>
                 <w:b w:val="0"/>
                 <w:color w:val="000000" w:themeColor="text1"/>
               </w:rPr>
@@ -718,7 +720,7 @@
             </w:pPr>
             <w:r>
               <w:rPr>
-                <w:rFonts w:ascii="宋体" w:eastAsia="宋体" w:hAnsi="宋体" w:cs="宋体" w:hint="eastAsia"/>
+                <w:rFonts w:eastAsia="宋体" w:cs="宋体"/>
                 <w:b w:val="0"/>
                 <w:color w:val="000000" w:themeColor="text1"/>
               </w:rPr>
@@ -726,7 +728,6 @@
             </w:r>
             <w:r>
               <w:rPr>
-                <w:rFonts w:hint="eastAsia"/>
                 <w:b w:val="0"/>
                 <w:color w:val="000000" w:themeColor="text1"/>
               </w:rPr>
@@ -736,7 +737,7 @@
         </w:tc>
         <w:tc>
           <w:tcPr>
-            <w:tcW w:w="2841" w:type="dxa"/>
+            <w:tcW w:w="3466" w:type="dxa"/>
             <w:shd w:val="clear" w:color="auto" w:fill="EAF1DD" w:themeFill="accent3" w:themeFillTint="33"/>
           </w:tcPr>
           <w:p>
@@ -750,7 +751,7 @@
             </w:pPr>
             <w:r>
               <w:rPr>
-                <w:rFonts w:ascii="宋体" w:eastAsia="宋体" w:hAnsi="宋体" w:cs="宋体" w:hint="eastAsia"/>
+                <w:rFonts w:eastAsia="宋体" w:cs="宋体"/>
                 <w:b w:val="0"/>
                 <w:color w:val="000000" w:themeColor="text1"/>
               </w:rPr>
@@ -758,7 +759,6 @@
             </w:r>
             <w:r>
               <w:rPr>
-                <w:rFonts w:hint="eastAsia"/>
                 <w:b w:val="0"/>
                 <w:color w:val="000000" w:themeColor="text1"/>
               </w:rPr>
@@ -774,7 +774,7 @@
         <w:tc>
           <w:tcPr>
             <w:cnfStyle w:val="001000000000" w:firstRow="0" w:lastRow="0" w:firstColumn="1" w:lastColumn="0" w:oddVBand="0" w:evenVBand="0" w:oddHBand="0" w:evenHBand="0" w:firstRowFirstColumn="0" w:firstRowLastColumn="0" w:lastRowFirstColumn="0" w:lastRowLastColumn="0"/>
-            <w:tcW w:w="1772" w:type="dxa"/>
+            <w:tcW w:w="2340" w:type="dxa"/>
             <w:tcBorders>
               <w:top w:val="none" w:sz="0" w:space="0" w:color="auto"/>
               <w:left w:val="none" w:sz="0" w:space="0" w:color="auto"/>
@@ -790,7 +790,6 @@
             </w:pPr>
             <w:r>
               <w:rPr>
-                <w:rFonts w:hint="eastAsia"/>
                 <w:b w:val="0"/>
               </w:rPr>
               <w:t>string</w:t>
@@ -811,16 +810,13 @@
               <w:cnfStyle w:val="000000100000" w:firstRow="0" w:lastRow="0" w:firstColumn="0" w:lastColumn="0" w:oddVBand="0" w:evenVBand="0" w:oddHBand="1" w:evenHBand="0" w:firstRowFirstColumn="0" w:firstRowLastColumn="0" w:lastRowFirstColumn="0" w:lastRowLastColumn="0"/>
             </w:pPr>
             <w:r>
-              <w:rPr>
-                <w:rFonts w:hint="eastAsia"/>
-              </w:rPr>
               <w:t>title</w:t>
             </w:r>
           </w:p>
         </w:tc>
         <w:tc>
           <w:tcPr>
-            <w:tcW w:w="2841" w:type="dxa"/>
+            <w:tcW w:w="3466" w:type="dxa"/>
             <w:tcBorders>
               <w:top w:val="none" w:sz="0" w:space="0" w:color="auto"/>
               <w:bottom w:val="none" w:sz="0" w:space="0" w:color="auto"/>
@@ -834,24 +830,12 @@
             </w:pPr>
             <w:proofErr w:type="spellStart"/>
             <w:r>
-              <w:rPr>
-                <w:rFonts w:hint="eastAsia"/>
-              </w:rPr>
               <w:t>tabBarItem</w:t>
             </w:r>
             <w:proofErr w:type="spellEnd"/>
             <w:r>
-              <w:rPr>
-                <w:rFonts w:hint="eastAsia"/>
-              </w:rPr>
               <w:t>的显示标题</w:t>
             </w:r>
-          </w:p>
-          <w:p>
-            <w:pPr>
-              <w:jc w:val="center"/>
-              <w:cnfStyle w:val="000000100000" w:firstRow="0" w:lastRow="0" w:firstColumn="0" w:lastColumn="0" w:oddVBand="0" w:evenVBand="0" w:oddHBand="1" w:evenHBand="0" w:firstRowFirstColumn="0" w:firstRowLastColumn="0" w:lastRowFirstColumn="0" w:lastRowLastColumn="0"/>
-            </w:pPr>
           </w:p>
         </w:tc>
       </w:tr>
@@ -859,7 +843,7 @@
         <w:tc>
           <w:tcPr>
             <w:cnfStyle w:val="001000000000" w:firstRow="0" w:lastRow="0" w:firstColumn="1" w:lastColumn="0" w:oddVBand="0" w:evenVBand="0" w:oddHBand="0" w:evenHBand="0" w:firstRowFirstColumn="0" w:firstRowLastColumn="0" w:lastRowFirstColumn="0" w:lastRowLastColumn="0"/>
-            <w:tcW w:w="1772" w:type="dxa"/>
+            <w:tcW w:w="2340" w:type="dxa"/>
           </w:tcPr>
           <w:p>
             <w:pPr>
@@ -868,20 +852,17 @@
                 <w:b w:val="0"/>
               </w:rPr>
             </w:pPr>
-            <w:hyperlink r:id="rId9" w:history="1">
-              <w:r>
-                <w:rPr>
-                  <w:rStyle w:val="a5"/>
-                  <w:rFonts w:hint="eastAsia"/>
-                  <w:b w:val="0"/>
-                  <w:bCs w:val="0"/>
-                </w:rPr>
-                <w:t>CAImage</w:t>
-              </w:r>
-            </w:hyperlink>
+            <w:proofErr w:type="spellStart"/>
             <w:r>
               <w:rPr>
-                <w:rFonts w:hint="eastAsia"/>
+                <w:b w:val="0"/>
+                <w:bCs w:val="0"/>
+              </w:rPr>
+              <w:t>CAImage</w:t>
+            </w:r>
+            <w:proofErr w:type="spellEnd"/>
+            <w:r>
+              <w:rPr>
                 <w:b w:val="0"/>
               </w:rPr>
               <w:t>*</w:t>
@@ -898,16 +879,13 @@
               <w:cnfStyle w:val="000000000000" w:firstRow="0" w:lastRow="0" w:firstColumn="0" w:lastColumn="0" w:oddVBand="0" w:evenVBand="0" w:oddHBand="0" w:evenHBand="0" w:firstRowFirstColumn="0" w:firstRowLastColumn="0" w:lastRowFirstColumn="0" w:lastRowLastColumn="0"/>
             </w:pPr>
             <w:r>
-              <w:rPr>
-                <w:rFonts w:hint="eastAsia"/>
-              </w:rPr>
               <w:t>image</w:t>
             </w:r>
           </w:p>
         </w:tc>
         <w:tc>
           <w:tcPr>
-            <w:tcW w:w="2841" w:type="dxa"/>
+            <w:tcW w:w="3466" w:type="dxa"/>
           </w:tcPr>
           <w:p>
             <w:pPr>
@@ -916,30 +894,15 @@
             </w:pPr>
             <w:proofErr w:type="spellStart"/>
             <w:r>
-              <w:rPr>
-                <w:rFonts w:hint="eastAsia"/>
-              </w:rPr>
               <w:t>tabBarItem</w:t>
             </w:r>
             <w:proofErr w:type="spellEnd"/>
             <w:r>
-              <w:rPr>
-                <w:rFonts w:hint="eastAsia"/>
-              </w:rPr>
               <w:t>的显示图</w:t>
             </w:r>
             <w:r>
-              <w:rPr>
-                <w:rFonts w:hint="eastAsia"/>
-              </w:rPr>
               <w:t>片</w:t>
             </w:r>
-          </w:p>
-          <w:p>
-            <w:pPr>
-              <w:jc w:val="center"/>
-              <w:cnfStyle w:val="000000000000" w:firstRow="0" w:lastRow="0" w:firstColumn="0" w:lastColumn="0" w:oddVBand="0" w:evenVBand="0" w:oddHBand="0" w:evenHBand="0" w:firstRowFirstColumn="0" w:firstRowLastColumn="0" w:lastRowFirstColumn="0" w:lastRowLastColumn="0"/>
-            </w:pPr>
           </w:p>
         </w:tc>
       </w:tr>
@@ -950,7 +913,7 @@
         <w:tc>
           <w:tcPr>
             <w:cnfStyle w:val="001000000000" w:firstRow="0" w:lastRow="0" w:firstColumn="1" w:lastColumn="0" w:oddVBand="0" w:evenVBand="0" w:oddHBand="0" w:evenHBand="0" w:firstRowFirstColumn="0" w:firstRowLastColumn="0" w:lastRowFirstColumn="0" w:lastRowLastColumn="0"/>
-            <w:tcW w:w="1772" w:type="dxa"/>
+            <w:tcW w:w="2340" w:type="dxa"/>
             <w:tcBorders>
               <w:top w:val="none" w:sz="0" w:space="0" w:color="auto"/>
               <w:left w:val="none" w:sz="0" w:space="0" w:color="auto"/>
@@ -967,7 +930,6 @@
             <w:proofErr w:type="spellStart"/>
             <w:r>
               <w:rPr>
-                <w:rFonts w:hint="eastAsia"/>
                 <w:b w:val="0"/>
               </w:rPr>
               <w:t>CAImage</w:t>
@@ -975,7 +937,6 @@
             <w:proofErr w:type="spellEnd"/>
             <w:r>
               <w:rPr>
-                <w:rFonts w:hint="eastAsia"/>
                 <w:b w:val="0"/>
               </w:rPr>
               <w:t>*</w:t>
@@ -997,9 +958,6 @@
             </w:pPr>
             <w:proofErr w:type="spellStart"/>
             <w:r>
-              <w:rPr>
-                <w:rFonts w:hint="eastAsia"/>
-              </w:rPr>
               <w:t>selectedImage</w:t>
             </w:r>
             <w:proofErr w:type="spellEnd"/>
@@ -1007,7 +965,7 @@
         </w:tc>
         <w:tc>
           <w:tcPr>
-            <w:tcW w:w="2841" w:type="dxa"/>
+            <w:tcW w:w="3466" w:type="dxa"/>
             <w:tcBorders>
               <w:top w:val="none" w:sz="0" w:space="0" w:color="auto"/>
               <w:bottom w:val="none" w:sz="0" w:space="0" w:color="auto"/>
@@ -1021,23 +979,11 @@
             </w:pPr>
             <w:proofErr w:type="spellStart"/>
             <w:r>
-              <w:rPr>
-                <w:rFonts w:hint="eastAsia"/>
-              </w:rPr>
               <w:t>tabBarItem</w:t>
             </w:r>
             <w:proofErr w:type="spellEnd"/>
             <w:r>
-              <w:rPr>
-                <w:rFonts w:hint="eastAsia"/>
-              </w:rPr>
               <w:t>被选中时的图片</w:t>
-            </w:r>
-            <w:r>
-              <w:rPr>
-                <w:rFonts w:hint="eastAsia"/>
-              </w:rPr>
-              <w:t>，可选参数。</w:t>
             </w:r>
           </w:p>
         </w:tc>
@@ -1048,645 +994,23 @@
         <w:ind w:firstLineChars="202" w:firstLine="424"/>
       </w:pPr>
       <w:r>
-        <w:rPr>
-          <w:rFonts w:hint="eastAsia"/>
-        </w:rPr>
         <w:t>解释：</w:t>
       </w:r>
       <w:r>
-        <w:rPr>
-          <w:rFonts w:hint="eastAsia"/>
-        </w:rPr>
         <w:t>创建一个</w:t>
       </w:r>
       <w:proofErr w:type="spellStart"/>
       <w:r>
-        <w:rPr>
-          <w:rFonts w:hint="eastAsia"/>
-        </w:rPr>
         <w:t>tabBarItem</w:t>
       </w:r>
       <w:proofErr w:type="spellEnd"/>
       <w:r>
-        <w:rPr>
-          <w:rFonts w:hint="eastAsia"/>
-        </w:rPr>
-        <w:t>，并指定它的标题，图片，内部调用</w:t>
-      </w:r>
-      <w:r>
-        <w:fldChar w:fldCharType="begin"/>
-      </w:r>
-      <w:r>
-        <w:instrText xml:space="preserve"> HYPERLINK \l "init" </w:instrText>
-      </w:r>
-      <w:r>
-        <w:fldChar w:fldCharType="separate"/>
-      </w:r>
-      <w:r>
-        <w:rPr>
-          <w:rStyle w:val="a5"/>
-          <w:rFonts w:hint="eastAsia"/>
-        </w:rPr>
-        <w:t>init</w:t>
-      </w:r>
-      <w:r>
-        <w:rPr>
-          <w:rStyle w:val="a5"/>
-        </w:rPr>
-        <w:fldChar w:fldCharType="end"/>
-      </w:r>
-      <w:r>
-        <w:rPr>
-          <w:rFonts w:hint="eastAsia"/>
-        </w:rPr>
-        <w:t>方法进行初始化。</w:t>
-      </w:r>
-    </w:p>
-    <w:p>
-      <w:pPr>
-        <w:ind w:firstLineChars="202" w:firstLine="424"/>
-      </w:pPr>
-    </w:p>
-    <w:p>
-      <w:pPr>
-        <w:ind w:firstLineChars="202" w:firstLine="426"/>
-        <w:rPr>
-          <w:b/>
-        </w:rPr>
-      </w:pPr>
-      <w:proofErr w:type="spellStart"/>
-      <w:proofErr w:type="gramStart"/>
-      <w:r>
-        <w:rPr>
-          <w:rFonts w:hint="eastAsia"/>
-          <w:b/>
-        </w:rPr>
-        <w:t>bool</w:t>
-      </w:r>
-      <w:proofErr w:type="spellEnd"/>
-      <w:proofErr w:type="gramEnd"/>
-      <w:r>
-        <w:rPr>
-          <w:rFonts w:hint="eastAsia"/>
-          <w:b/>
-        </w:rPr>
-        <w:t xml:space="preserve"> </w:t>
-      </w:r>
-      <w:bookmarkStart w:id="1" w:name="init"/>
-      <w:proofErr w:type="spellStart"/>
-      <w:r>
-        <w:rPr>
-          <w:b/>
-        </w:rPr>
-        <w:t>init</w:t>
-      </w:r>
-      <w:bookmarkEnd w:id="1"/>
-      <w:proofErr w:type="spellEnd"/>
-      <w:r>
-        <w:rPr>
-          <w:b/>
-        </w:rPr>
-        <w:t>(</w:t>
-      </w:r>
-      <w:proofErr w:type="spellStart"/>
-      <w:r>
-        <w:rPr>
-          <w:b/>
-        </w:rPr>
-        <w:t>std</w:t>
-      </w:r>
-      <w:proofErr w:type="spellEnd"/>
-      <w:r>
-        <w:rPr>
-          <w:b/>
-        </w:rPr>
-        <w:t xml:space="preserve">::string title, </w:t>
-      </w:r>
-      <w:proofErr w:type="spellStart"/>
-      <w:r>
-        <w:rPr>
-          <w:b/>
-        </w:rPr>
-        <w:t>CAImage</w:t>
-      </w:r>
-      <w:proofErr w:type="spellEnd"/>
-      <w:r>
-        <w:rPr>
-          <w:b/>
-        </w:rPr>
-        <w:t xml:space="preserve">* image, </w:t>
-      </w:r>
-      <w:proofErr w:type="spellStart"/>
-      <w:r>
-        <w:rPr>
-          <w:rFonts w:hint="eastAsia"/>
-          <w:b/>
-        </w:rPr>
-        <w:t>CAImage</w:t>
-      </w:r>
-      <w:proofErr w:type="spellEnd"/>
-      <w:r>
-        <w:rPr>
-          <w:rFonts w:hint="eastAsia"/>
-          <w:b/>
-        </w:rPr>
-        <w:t xml:space="preserve">* </w:t>
-      </w:r>
-      <w:proofErr w:type="spellStart"/>
-      <w:r>
-        <w:rPr>
-          <w:rFonts w:hint="eastAsia"/>
-          <w:b/>
-        </w:rPr>
-        <w:t>selectedImage</w:t>
-      </w:r>
-      <w:proofErr w:type="spellEnd"/>
-      <w:r>
-        <w:rPr>
-          <w:rFonts w:hint="eastAsia"/>
-          <w:b/>
-        </w:rPr>
-        <w:t>=NULL</w:t>
-      </w:r>
-      <w:r>
-        <w:rPr>
-          <w:b/>
-        </w:rPr>
-        <w:t>)</w:t>
-      </w:r>
-    </w:p>
-    <w:p>
-      <w:pPr>
-        <w:ind w:firstLineChars="202" w:firstLine="424"/>
-      </w:pPr>
-      <w:r>
-        <w:rPr>
-          <w:rFonts w:hint="eastAsia"/>
-        </w:rPr>
-        <w:t>返回值：</w:t>
-      </w:r>
-      <w:proofErr w:type="spellStart"/>
-      <w:proofErr w:type="gramStart"/>
-      <w:r>
-        <w:rPr>
-          <w:rFonts w:hint="eastAsia"/>
-        </w:rPr>
-        <w:t>bool</w:t>
-      </w:r>
-      <w:proofErr w:type="spellEnd"/>
-      <w:proofErr w:type="gramEnd"/>
-    </w:p>
-    <w:p>
-      <w:pPr>
-        <w:ind w:firstLineChars="202" w:firstLine="424"/>
-      </w:pPr>
-      <w:r>
-        <w:rPr>
-          <w:rFonts w:hint="eastAsia"/>
-        </w:rPr>
-        <w:t>参数：</w:t>
-      </w:r>
-    </w:p>
-    <w:tbl>
-      <w:tblPr>
-        <w:tblStyle w:val="-5"/>
-        <w:tblW w:w="0" w:type="auto"/>
-        <w:tblInd w:w="534" w:type="dxa"/>
-        <w:tblBorders>
-          <w:insideH w:val="single" w:sz="4" w:space="0" w:color="auto"/>
-          <w:insideV w:val="single" w:sz="4" w:space="0" w:color="auto"/>
-        </w:tblBorders>
-        <w:tblLook w:val="04A0" w:firstRow="1" w:lastRow="0" w:firstColumn="1" w:lastColumn="0" w:noHBand="0" w:noVBand="1"/>
-      </w:tblPr>
-      <w:tblGrid>
-        <w:gridCol w:w="1772"/>
-        <w:gridCol w:w="2841"/>
-        <w:gridCol w:w="2841"/>
-      </w:tblGrid>
-      <w:tr>
-        <w:trPr>
-          <w:cnfStyle w:val="100000000000" w:firstRow="1" w:lastRow="0" w:firstColumn="0" w:lastColumn="0" w:oddVBand="0" w:evenVBand="0" w:oddHBand="0" w:evenHBand="0" w:firstRowFirstColumn="0" w:firstRowLastColumn="0" w:lastRowFirstColumn="0" w:lastRowLastColumn="0"/>
-        </w:trPr>
-        <w:tc>
-          <w:tcPr>
-            <w:cnfStyle w:val="001000000000" w:firstRow="0" w:lastRow="0" w:firstColumn="1" w:lastColumn="0" w:oddVBand="0" w:evenVBand="0" w:oddHBand="0" w:evenHBand="0" w:firstRowFirstColumn="0" w:firstRowLastColumn="0" w:lastRowFirstColumn="0" w:lastRowLastColumn="0"/>
-            <w:tcW w:w="1772" w:type="dxa"/>
-            <w:shd w:val="clear" w:color="auto" w:fill="EAF1DD" w:themeFill="accent3" w:themeFillTint="33"/>
-          </w:tcPr>
-          <w:p>
-            <w:pPr>
-              <w:jc w:val="center"/>
-              <w:rPr>
-                <w:b w:val="0"/>
-                <w:color w:val="000000" w:themeColor="text1"/>
-              </w:rPr>
-            </w:pPr>
-            <w:bookmarkStart w:id="2" w:name="_GoBack" w:colFirst="0" w:colLast="2"/>
-            <w:r>
-              <w:rPr>
-                <w:rFonts w:hint="eastAsia"/>
-                <w:b w:val="0"/>
-                <w:color w:val="000000" w:themeColor="text1"/>
-              </w:rPr>
-              <w:t>类型</w:t>
-            </w:r>
-          </w:p>
-        </w:tc>
-        <w:tc>
-          <w:tcPr>
-            <w:tcW w:w="2841" w:type="dxa"/>
-            <w:shd w:val="clear" w:color="auto" w:fill="EAF1DD" w:themeFill="accent3" w:themeFillTint="33"/>
-          </w:tcPr>
-          <w:p>
-            <w:pPr>
-              <w:jc w:val="center"/>
-              <w:cnfStyle w:val="100000000000" w:firstRow="1" w:lastRow="0" w:firstColumn="0" w:lastColumn="0" w:oddVBand="0" w:evenVBand="0" w:oddHBand="0" w:evenHBand="0" w:firstRowFirstColumn="0" w:firstRowLastColumn="0" w:lastRowFirstColumn="0" w:lastRowLastColumn="0"/>
-              <w:rPr>
-                <w:b w:val="0"/>
-                <w:color w:val="000000" w:themeColor="text1"/>
-              </w:rPr>
-            </w:pPr>
-            <w:r>
-              <w:rPr>
-                <w:rFonts w:ascii="宋体" w:eastAsia="宋体" w:hAnsi="宋体" w:cs="宋体" w:hint="eastAsia"/>
-                <w:b w:val="0"/>
-                <w:color w:val="000000" w:themeColor="text1"/>
-              </w:rPr>
-              <w:t>参数</w:t>
-            </w:r>
-            <w:r>
-              <w:rPr>
-                <w:rFonts w:hint="eastAsia"/>
-                <w:b w:val="0"/>
-                <w:color w:val="000000" w:themeColor="text1"/>
-              </w:rPr>
-              <w:t>名</w:t>
-            </w:r>
-          </w:p>
-        </w:tc>
-        <w:tc>
-          <w:tcPr>
-            <w:tcW w:w="2841" w:type="dxa"/>
-            <w:shd w:val="clear" w:color="auto" w:fill="EAF1DD" w:themeFill="accent3" w:themeFillTint="33"/>
-          </w:tcPr>
-          <w:p>
-            <w:pPr>
-              <w:jc w:val="center"/>
-              <w:cnfStyle w:val="100000000000" w:firstRow="1" w:lastRow="0" w:firstColumn="0" w:lastColumn="0" w:oddVBand="0" w:evenVBand="0" w:oddHBand="0" w:evenHBand="0" w:firstRowFirstColumn="0" w:firstRowLastColumn="0" w:lastRowFirstColumn="0" w:lastRowLastColumn="0"/>
-              <w:rPr>
-                <w:b w:val="0"/>
-                <w:color w:val="000000" w:themeColor="text1"/>
-              </w:rPr>
-            </w:pPr>
-            <w:r>
-              <w:rPr>
-                <w:rFonts w:ascii="宋体" w:eastAsia="宋体" w:hAnsi="宋体" w:cs="宋体" w:hint="eastAsia"/>
-                <w:b w:val="0"/>
-                <w:color w:val="000000" w:themeColor="text1"/>
-              </w:rPr>
-              <w:t>说</w:t>
-            </w:r>
-            <w:r>
-              <w:rPr>
-                <w:rFonts w:hint="eastAsia"/>
-                <w:b w:val="0"/>
-                <w:color w:val="000000" w:themeColor="text1"/>
-              </w:rPr>
-              <w:t>明</w:t>
-            </w:r>
-          </w:p>
-        </w:tc>
-      </w:tr>
-      <w:bookmarkEnd w:id="2"/>
-      <w:tr>
-        <w:trPr>
-          <w:cnfStyle w:val="000000100000" w:firstRow="0" w:lastRow="0" w:firstColumn="0" w:lastColumn="0" w:oddVBand="0" w:evenVBand="0" w:oddHBand="1" w:evenHBand="0" w:firstRowFirstColumn="0" w:firstRowLastColumn="0" w:lastRowFirstColumn="0" w:lastRowLastColumn="0"/>
-        </w:trPr>
-        <w:tc>
-          <w:tcPr>
-            <w:cnfStyle w:val="001000000000" w:firstRow="0" w:lastRow="0" w:firstColumn="1" w:lastColumn="0" w:oddVBand="0" w:evenVBand="0" w:oddHBand="0" w:evenHBand="0" w:firstRowFirstColumn="0" w:firstRowLastColumn="0" w:lastRowFirstColumn="0" w:lastRowLastColumn="0"/>
-            <w:tcW w:w="1772" w:type="dxa"/>
-            <w:tcBorders>
-              <w:top w:val="none" w:sz="0" w:space="0" w:color="auto"/>
-              <w:left w:val="none" w:sz="0" w:space="0" w:color="auto"/>
-              <w:bottom w:val="none" w:sz="0" w:space="0" w:color="auto"/>
-            </w:tcBorders>
-          </w:tcPr>
-          <w:p>
-            <w:pPr>
-              <w:jc w:val="center"/>
-              <w:rPr>
-                <w:b w:val="0"/>
-              </w:rPr>
-            </w:pPr>
-            <w:r>
-              <w:rPr>
-                <w:rFonts w:hint="eastAsia"/>
-                <w:b w:val="0"/>
-              </w:rPr>
-              <w:t>string</w:t>
-            </w:r>
-          </w:p>
-        </w:tc>
-        <w:tc>
-          <w:tcPr>
-            <w:tcW w:w="2841" w:type="dxa"/>
-            <w:tcBorders>
-              <w:top w:val="none" w:sz="0" w:space="0" w:color="auto"/>
-              <w:bottom w:val="none" w:sz="0" w:space="0" w:color="auto"/>
-            </w:tcBorders>
-          </w:tcPr>
-          <w:p>
-            <w:pPr>
-              <w:jc w:val="center"/>
-              <w:cnfStyle w:val="000000100000" w:firstRow="0" w:lastRow="0" w:firstColumn="0" w:lastColumn="0" w:oddVBand="0" w:evenVBand="0" w:oddHBand="1" w:evenHBand="0" w:firstRowFirstColumn="0" w:firstRowLastColumn="0" w:lastRowFirstColumn="0" w:lastRowLastColumn="0"/>
-            </w:pPr>
-            <w:r>
-              <w:rPr>
-                <w:rFonts w:hint="eastAsia"/>
-              </w:rPr>
-              <w:t>title</w:t>
-            </w:r>
-          </w:p>
-        </w:tc>
-        <w:tc>
-          <w:tcPr>
-            <w:tcW w:w="2841" w:type="dxa"/>
-            <w:tcBorders>
-              <w:top w:val="none" w:sz="0" w:space="0" w:color="auto"/>
-              <w:bottom w:val="none" w:sz="0" w:space="0" w:color="auto"/>
-              <w:right w:val="none" w:sz="0" w:space="0" w:color="auto"/>
-            </w:tcBorders>
-          </w:tcPr>
-          <w:p>
-            <w:pPr>
-              <w:jc w:val="center"/>
-              <w:cnfStyle w:val="000000100000" w:firstRow="0" w:lastRow="0" w:firstColumn="0" w:lastColumn="0" w:oddVBand="0" w:evenVBand="0" w:oddHBand="1" w:evenHBand="0" w:firstRowFirstColumn="0" w:firstRowLastColumn="0" w:lastRowFirstColumn="0" w:lastRowLastColumn="0"/>
-            </w:pPr>
-            <w:proofErr w:type="spellStart"/>
-            <w:r>
-              <w:rPr>
-                <w:rFonts w:hint="eastAsia"/>
-              </w:rPr>
-              <w:t>tabBarItem</w:t>
-            </w:r>
-            <w:proofErr w:type="spellEnd"/>
-            <w:r>
-              <w:rPr>
-                <w:rFonts w:hint="eastAsia"/>
-              </w:rPr>
-              <w:t>的显示标题</w:t>
-            </w:r>
-          </w:p>
-        </w:tc>
-      </w:tr>
-      <w:tr>
-        <w:tc>
-          <w:tcPr>
-            <w:cnfStyle w:val="001000000000" w:firstRow="0" w:lastRow="0" w:firstColumn="1" w:lastColumn="0" w:oddVBand="0" w:evenVBand="0" w:oddHBand="0" w:evenHBand="0" w:firstRowFirstColumn="0" w:firstRowLastColumn="0" w:lastRowFirstColumn="0" w:lastRowLastColumn="0"/>
-            <w:tcW w:w="1772" w:type="dxa"/>
-          </w:tcPr>
-          <w:p>
-            <w:pPr>
-              <w:jc w:val="center"/>
-              <w:rPr>
-                <w:b w:val="0"/>
-              </w:rPr>
-            </w:pPr>
-            <w:hyperlink r:id="rId10" w:history="1">
-              <w:r>
-                <w:rPr>
-                  <w:rStyle w:val="a5"/>
-                  <w:rFonts w:hint="eastAsia"/>
-                  <w:b w:val="0"/>
-                  <w:bCs w:val="0"/>
-                </w:rPr>
-                <w:t>CAImage</w:t>
-              </w:r>
-            </w:hyperlink>
-            <w:r>
-              <w:rPr>
-                <w:rFonts w:hint="eastAsia"/>
-                <w:b w:val="0"/>
-              </w:rPr>
-              <w:t>*</w:t>
-            </w:r>
-          </w:p>
-        </w:tc>
-        <w:tc>
-          <w:tcPr>
-            <w:tcW w:w="2841" w:type="dxa"/>
-          </w:tcPr>
-          <w:p>
-            <w:pPr>
-              <w:jc w:val="center"/>
-              <w:cnfStyle w:val="000000000000" w:firstRow="0" w:lastRow="0" w:firstColumn="0" w:lastColumn="0" w:oddVBand="0" w:evenVBand="0" w:oddHBand="0" w:evenHBand="0" w:firstRowFirstColumn="0" w:firstRowLastColumn="0" w:lastRowFirstColumn="0" w:lastRowLastColumn="0"/>
-            </w:pPr>
-            <w:r>
-              <w:rPr>
-                <w:rFonts w:hint="eastAsia"/>
-              </w:rPr>
-              <w:t>image</w:t>
-            </w:r>
-          </w:p>
-        </w:tc>
-        <w:tc>
-          <w:tcPr>
-            <w:tcW w:w="2841" w:type="dxa"/>
-          </w:tcPr>
-          <w:p>
-            <w:pPr>
-              <w:jc w:val="center"/>
-              <w:cnfStyle w:val="000000000000" w:firstRow="0" w:lastRow="0" w:firstColumn="0" w:lastColumn="0" w:oddVBand="0" w:evenVBand="0" w:oddHBand="0" w:evenHBand="0" w:firstRowFirstColumn="0" w:firstRowLastColumn="0" w:lastRowFirstColumn="0" w:lastRowLastColumn="0"/>
-            </w:pPr>
-            <w:proofErr w:type="spellStart"/>
-            <w:r>
-              <w:rPr>
-                <w:rFonts w:hint="eastAsia"/>
-              </w:rPr>
-              <w:t>tabBarItem</w:t>
-            </w:r>
-            <w:proofErr w:type="spellEnd"/>
-            <w:r>
-              <w:rPr>
-                <w:rFonts w:hint="eastAsia"/>
-              </w:rPr>
-              <w:t>的显示图标</w:t>
-            </w:r>
-          </w:p>
-        </w:tc>
-      </w:tr>
-      <w:tr>
-        <w:trPr>
-          <w:cnfStyle w:val="000000100000" w:firstRow="0" w:lastRow="0" w:firstColumn="0" w:lastColumn="0" w:oddVBand="0" w:evenVBand="0" w:oddHBand="1" w:evenHBand="0" w:firstRowFirstColumn="0" w:firstRowLastColumn="0" w:lastRowFirstColumn="0" w:lastRowLastColumn="0"/>
-        </w:trPr>
-        <w:tc>
-          <w:tcPr>
-            <w:cnfStyle w:val="001000000000" w:firstRow="0" w:lastRow="0" w:firstColumn="1" w:lastColumn="0" w:oddVBand="0" w:evenVBand="0" w:oddHBand="0" w:evenHBand="0" w:firstRowFirstColumn="0" w:firstRowLastColumn="0" w:lastRowFirstColumn="0" w:lastRowLastColumn="0"/>
-            <w:tcW w:w="1772" w:type="dxa"/>
-            <w:tcBorders>
-              <w:top w:val="none" w:sz="0" w:space="0" w:color="auto"/>
-              <w:left w:val="none" w:sz="0" w:space="0" w:color="auto"/>
-              <w:bottom w:val="none" w:sz="0" w:space="0" w:color="auto"/>
-            </w:tcBorders>
-          </w:tcPr>
-          <w:p>
-            <w:pPr>
-              <w:jc w:val="center"/>
-              <w:rPr>
-                <w:b w:val="0"/>
-              </w:rPr>
-            </w:pPr>
-            <w:proofErr w:type="spellStart"/>
-            <w:r>
-              <w:rPr>
-                <w:rFonts w:hint="eastAsia"/>
-                <w:b w:val="0"/>
-              </w:rPr>
-              <w:t>CAImage</w:t>
-            </w:r>
-            <w:proofErr w:type="spellEnd"/>
-            <w:r>
-              <w:rPr>
-                <w:rFonts w:hint="eastAsia"/>
-                <w:b w:val="0"/>
-              </w:rPr>
-              <w:t>*</w:t>
-            </w:r>
-          </w:p>
-        </w:tc>
-        <w:tc>
-          <w:tcPr>
-            <w:tcW w:w="2841" w:type="dxa"/>
-            <w:tcBorders>
-              <w:top w:val="none" w:sz="0" w:space="0" w:color="auto"/>
-              <w:bottom w:val="none" w:sz="0" w:space="0" w:color="auto"/>
-            </w:tcBorders>
-          </w:tcPr>
-          <w:p>
-            <w:pPr>
-              <w:jc w:val="center"/>
-              <w:cnfStyle w:val="000000100000" w:firstRow="0" w:lastRow="0" w:firstColumn="0" w:lastColumn="0" w:oddVBand="0" w:evenVBand="0" w:oddHBand="1" w:evenHBand="0" w:firstRowFirstColumn="0" w:firstRowLastColumn="0" w:lastRowFirstColumn="0" w:lastRowLastColumn="0"/>
-            </w:pPr>
-            <w:proofErr w:type="spellStart"/>
-            <w:r>
-              <w:rPr>
-                <w:rFonts w:hint="eastAsia"/>
-              </w:rPr>
-              <w:t>selectedImage</w:t>
-            </w:r>
-            <w:proofErr w:type="spellEnd"/>
-          </w:p>
-        </w:tc>
-        <w:tc>
-          <w:tcPr>
-            <w:tcW w:w="2841" w:type="dxa"/>
-            <w:tcBorders>
-              <w:top w:val="none" w:sz="0" w:space="0" w:color="auto"/>
-              <w:bottom w:val="none" w:sz="0" w:space="0" w:color="auto"/>
-              <w:right w:val="none" w:sz="0" w:space="0" w:color="auto"/>
-            </w:tcBorders>
-          </w:tcPr>
-          <w:p>
-            <w:pPr>
-              <w:jc w:val="center"/>
-              <w:cnfStyle w:val="000000100000" w:firstRow="0" w:lastRow="0" w:firstColumn="0" w:lastColumn="0" w:oddVBand="0" w:evenVBand="0" w:oddHBand="1" w:evenHBand="0" w:firstRowFirstColumn="0" w:firstRowLastColumn="0" w:lastRowFirstColumn="0" w:lastRowLastColumn="0"/>
-            </w:pPr>
-            <w:proofErr w:type="spellStart"/>
-            <w:r>
-              <w:rPr>
-                <w:rFonts w:hint="eastAsia"/>
-              </w:rPr>
-              <w:t>tabBarItem</w:t>
-            </w:r>
-            <w:proofErr w:type="spellEnd"/>
-            <w:r>
-              <w:rPr>
-                <w:rFonts w:hint="eastAsia"/>
-              </w:rPr>
-              <w:t>被选中时的图片</w:t>
-            </w:r>
-            <w:r>
-              <w:rPr>
-                <w:rFonts w:hint="eastAsia"/>
-              </w:rPr>
-              <w:t>，可选参数。</w:t>
-            </w:r>
-          </w:p>
-        </w:tc>
-      </w:tr>
-    </w:tbl>
-    <w:p>
-      <w:pPr>
-        <w:ind w:firstLineChars="202" w:firstLine="424"/>
-      </w:pPr>
-      <w:r>
-        <w:rPr>
-          <w:rFonts w:hint="eastAsia"/>
-        </w:rPr>
-        <w:t>解释：初始化一个</w:t>
-      </w:r>
-      <w:proofErr w:type="spellStart"/>
-      <w:r>
-        <w:rPr>
-          <w:rFonts w:hint="eastAsia"/>
-        </w:rPr>
-        <w:t>tabBarItem</w:t>
-      </w:r>
-      <w:proofErr w:type="spellEnd"/>
-      <w:r>
-        <w:rPr>
-          <w:rFonts w:hint="eastAsia"/>
-        </w:rPr>
-        <w:t>，并指定它的标题，图片</w:t>
-      </w:r>
-      <w:r>
-        <w:rPr>
-          <w:rFonts w:hint="eastAsia"/>
-        </w:rPr>
-        <w:t>，调用父类</w:t>
-      </w:r>
-      <w:hyperlink r:id="rId11" w:history="1">
-        <w:r>
-          <w:rPr>
-            <w:rStyle w:val="a5"/>
-            <w:rFonts w:hint="eastAsia"/>
-          </w:rPr>
-          <w:t>CABarItem</w:t>
-        </w:r>
-      </w:hyperlink>
-      <w:r>
-        <w:rPr>
-          <w:rFonts w:hint="eastAsia"/>
-        </w:rPr>
-        <w:t>的</w:t>
-      </w:r>
-      <w:r>
-        <w:rPr>
-          <w:rFonts w:hint="eastAsia"/>
-        </w:rPr>
-        <w:t>get/set</w:t>
-      </w:r>
-      <w:r>
-        <w:rPr>
-          <w:rFonts w:hint="eastAsia"/>
-        </w:rPr>
-        <w:t>访问器进行操作</w:t>
-      </w:r>
-      <w:r>
-        <w:rPr>
-          <w:rFonts w:hint="eastAsia"/>
-        </w:rPr>
-        <w:t>。</w:t>
-      </w:r>
-    </w:p>
-    <w:p>
-      <w:pPr>
-        <w:ind w:firstLineChars="202" w:firstLine="424"/>
-      </w:pPr>
+        <w:t>，并指定它的标题，图片。</w:t>
+      </w:r>
+      <w:bookmarkEnd w:id="0"/>
     </w:p>
     <w:sectPr>
-      <w:headerReference w:type="default" r:id="rId12"/>
+      <w:headerReference w:type="default" r:id="rId8"/>
       <w:pgSz w:w="11906" w:h="16838"/>
       <w:pgMar w:top="1440" w:right="1800" w:bottom="1440" w:left="1800" w:header="851" w:footer="992" w:gutter="0"/>
       <w:cols w:space="425"/>
@@ -1779,16 +1103,6 @@
       </w:rPr>
       <w:t>并维护</w:t>
     </w:r>
-  </w:p>
-  <w:p>
-    <w:pPr>
-      <w:pStyle w:val="a3"/>
-    </w:pPr>
-  </w:p>
-  <w:p>
-    <w:pPr>
-      <w:pStyle w:val="a3"/>
-    </w:pPr>
   </w:p>
 </w:hdr>
 </file>
@@ -2205,7 +1519,6 @@
     <w:uiPriority w:val="59"/>
     <w:rsid w:val="00421930"/>
     <w:tblPr>
-      <w:tblInd w:w="0" w:type="dxa"/>
       <w:tblBorders>
         <w:top w:val="single" w:sz="4" w:space="0" w:color="auto"/>
         <w:left w:val="single" w:sz="4" w:space="0" w:color="auto"/>
@@ -2214,12 +1527,6 @@
         <w:insideH w:val="single" w:sz="4" w:space="0" w:color="auto"/>
         <w:insideV w:val="single" w:sz="4" w:space="0" w:color="auto"/>
       </w:tblBorders>
-      <w:tblCellMar>
-        <w:top w:w="0" w:type="dxa"/>
-        <w:left w:w="108" w:type="dxa"/>
-        <w:bottom w:w="0" w:type="dxa"/>
-        <w:right w:w="108" w:type="dxa"/>
-      </w:tblCellMar>
     </w:tblPr>
   </w:style>
   <w:style w:type="table" w:styleId="-5">
@@ -2230,19 +1537,12 @@
     <w:tblPr>
       <w:tblStyleRowBandSize w:val="1"/>
       <w:tblStyleColBandSize w:val="1"/>
-      <w:tblInd w:w="0" w:type="dxa"/>
       <w:tblBorders>
         <w:top w:val="single" w:sz="8" w:space="0" w:color="4BACC6" w:themeColor="accent5"/>
         <w:left w:val="single" w:sz="8" w:space="0" w:color="4BACC6" w:themeColor="accent5"/>
         <w:bottom w:val="single" w:sz="8" w:space="0" w:color="4BACC6" w:themeColor="accent5"/>
         <w:right w:val="single" w:sz="8" w:space="0" w:color="4BACC6" w:themeColor="accent5"/>
       </w:tblBorders>
-      <w:tblCellMar>
-        <w:top w:w="0" w:type="dxa"/>
-        <w:left w:w="108" w:type="dxa"/>
-        <w:bottom w:w="0" w:type="dxa"/>
-        <w:right w:w="108" w:type="dxa"/>
-      </w:tblCellMar>
     </w:tblPr>
     <w:tblStylePr w:type="firstRow">
       <w:pPr>
@@ -2778,7 +2078,6 @@
     <w:uiPriority w:val="59"/>
     <w:rsid w:val="00421930"/>
     <w:tblPr>
-      <w:tblInd w:w="0" w:type="dxa"/>
       <w:tblBorders>
         <w:top w:val="single" w:sz="4" w:space="0" w:color="auto"/>
         <w:left w:val="single" w:sz="4" w:space="0" w:color="auto"/>
@@ -2787,12 +2086,6 @@
         <w:insideH w:val="single" w:sz="4" w:space="0" w:color="auto"/>
         <w:insideV w:val="single" w:sz="4" w:space="0" w:color="auto"/>
       </w:tblBorders>
-      <w:tblCellMar>
-        <w:top w:w="0" w:type="dxa"/>
-        <w:left w:w="108" w:type="dxa"/>
-        <w:bottom w:w="0" w:type="dxa"/>
-        <w:right w:w="108" w:type="dxa"/>
-      </w:tblCellMar>
     </w:tblPr>
   </w:style>
   <w:style w:type="table" w:styleId="-5">
@@ -2803,19 +2096,12 @@
     <w:tblPr>
       <w:tblStyleRowBandSize w:val="1"/>
       <w:tblStyleColBandSize w:val="1"/>
-      <w:tblInd w:w="0" w:type="dxa"/>
       <w:tblBorders>
         <w:top w:val="single" w:sz="8" w:space="0" w:color="4BACC6" w:themeColor="accent5"/>
         <w:left w:val="single" w:sz="8" w:space="0" w:color="4BACC6" w:themeColor="accent5"/>
         <w:bottom w:val="single" w:sz="8" w:space="0" w:color="4BACC6" w:themeColor="accent5"/>
         <w:right w:val="single" w:sz="8" w:space="0" w:color="4BACC6" w:themeColor="accent5"/>
       </w:tblBorders>
-      <w:tblCellMar>
-        <w:top w:w="0" w:type="dxa"/>
-        <w:left w:w="108" w:type="dxa"/>
-        <w:bottom w:w="0" w:type="dxa"/>
-        <w:right w:w="108" w:type="dxa"/>
-      </w:tblCellMar>
     </w:tblPr>
     <w:tblStylePr w:type="firstRow">
       <w:pPr>
